--- a/SVE/Libreria de Trabajo/NEGOCIO/SVE_PN_jorge.docx
+++ b/SVE/Libreria de Trabajo/NEGOCIO/SVE_PN_jorge.docx
@@ -361,7 +361,6 @@
                 <w:spacing w:val="0"/>
                 <w:position w:val="0"/>
                 <w:sz w:val="22"/>
-                <w:shd w:fill="auto" w:val="clear"/>
               </w:rPr>
             </w:pPr>
             <w:r>
@@ -403,7 +402,6 @@
                 <w:spacing w:val="0"/>
                 <w:position w:val="0"/>
                 <w:sz w:val="22"/>
-                <w:shd w:fill="auto" w:val="clear"/>
               </w:rPr>
             </w:pPr>
             <w:r>
@@ -445,7 +443,6 @@
                 <w:spacing w:val="0"/>
                 <w:position w:val="0"/>
                 <w:sz w:val="22"/>
-                <w:shd w:fill="auto" w:val="clear"/>
               </w:rPr>
             </w:pPr>
             <w:r>
@@ -487,7 +484,6 @@
                 <w:spacing w:val="0"/>
                 <w:position w:val="0"/>
                 <w:sz w:val="22"/>
-                <w:shd w:fill="auto" w:val="clear"/>
               </w:rPr>
             </w:pPr>
             <w:r>
@@ -535,7 +531,6 @@
                 <w:spacing w:val="0"/>
                 <w:position w:val="0"/>
                 <w:sz w:val="22"/>
-                <w:shd w:fill="auto" w:val="clear"/>
               </w:rPr>
             </w:pPr>
             <w:r>
@@ -576,7 +571,6 @@
                 <w:spacing w:val="0"/>
                 <w:position w:val="0"/>
                 <w:sz w:val="22"/>
-                <w:shd w:fill="auto" w:val="clear"/>
               </w:rPr>
             </w:pPr>
             <w:r>
@@ -617,7 +611,6 @@
                 <w:spacing w:val="0"/>
                 <w:position w:val="0"/>
                 <w:sz w:val="22"/>
-                <w:shd w:fill="auto" w:val="clear"/>
               </w:rPr>
             </w:pPr>
             <w:r>
@@ -658,7 +651,6 @@
                 <w:spacing w:val="0"/>
                 <w:position w:val="0"/>
                 <w:sz w:val="22"/>
-                <w:shd w:fill="auto" w:val="clear"/>
               </w:rPr>
             </w:pPr>
             <w:r>
@@ -1861,7 +1853,6 @@
     </w:p>
     <w:p>
       <w:pPr>
-        <w:widowControl w:val="false"/>
         <w:numPr>
           <w:ilvl w:val="0"/>
           <w:numId w:val="39"/>
@@ -1894,7 +1885,6 @@
     </w:p>
     <w:p>
       <w:pPr>
-        <w:widowControl w:val="false"/>
         <w:numPr>
           <w:ilvl w:val="0"/>
           <w:numId w:val="39"/>
@@ -1927,7 +1917,6 @@
     </w:p>
     <w:p>
       <w:pPr>
-        <w:widowControl w:val="false"/>
         <w:numPr>
           <w:ilvl w:val="0"/>
           <w:numId w:val="39"/>
@@ -1960,7 +1949,6 @@
     </w:p>
     <w:p>
       <w:pPr>
-        <w:widowControl w:val="false"/>
         <w:numPr>
           <w:ilvl w:val="0"/>
           <w:numId w:val="39"/>
@@ -1993,7 +1981,6 @@
     </w:p>
     <w:p>
       <w:pPr>
-        <w:widowControl w:val="false"/>
         <w:numPr>
           <w:ilvl w:val="0"/>
           <w:numId w:val="39"/>
@@ -2026,7 +2013,6 @@
     </w:p>
     <w:p>
       <w:pPr>
-        <w:widowControl w:val="false"/>
         <w:numPr>
           <w:ilvl w:val="0"/>
           <w:numId w:val="39"/>
@@ -2651,7 +2637,6 @@
     </w:p>
     <w:p>
       <w:pPr>
-        <w:widowControl w:val="false"/>
         <w:spacing w:before="0" w:after="0" w:line="276"/>
         <w:ind w:right="0" w:left="0" w:firstLine="720"/>
         <w:jc w:val="left"/>
@@ -2693,7 +2678,6 @@
     </w:p>
     <w:p>
       <w:pPr>
-        <w:widowControl w:val="false"/>
         <w:numPr>
           <w:ilvl w:val="0"/>
           <w:numId w:val="61"/>
@@ -2724,7 +2708,6 @@
     </w:p>
     <w:p>
       <w:pPr>
-        <w:widowControl w:val="false"/>
         <w:numPr>
           <w:ilvl w:val="0"/>
           <w:numId w:val="61"/>
@@ -2755,7 +2738,6 @@
     </w:p>
     <w:p>
       <w:pPr>
-        <w:widowControl w:val="false"/>
         <w:numPr>
           <w:ilvl w:val="0"/>
           <w:numId w:val="61"/>
@@ -2786,7 +2768,6 @@
     </w:p>
     <w:p>
       <w:pPr>
-        <w:widowControl w:val="false"/>
         <w:numPr>
           <w:ilvl w:val="0"/>
           <w:numId w:val="61"/>
@@ -2817,7 +2798,6 @@
     </w:p>
     <w:p>
       <w:pPr>
-        <w:widowControl w:val="false"/>
         <w:numPr>
           <w:ilvl w:val="0"/>
           <w:numId w:val="61"/>
@@ -2848,7 +2828,6 @@
     </w:p>
     <w:p>
       <w:pPr>
-        <w:widowControl w:val="false"/>
         <w:numPr>
           <w:ilvl w:val="0"/>
           <w:numId w:val="61"/>
@@ -2879,7 +2858,6 @@
     </w:p>
     <w:p>
       <w:pPr>
-        <w:widowControl w:val="false"/>
         <w:spacing w:before="0" w:after="0" w:line="276"/>
         <w:ind w:right="0" w:left="0" w:firstLine="0"/>
         <w:jc w:val="left"/>
@@ -2895,7 +2873,6 @@
     </w:p>
     <w:p>
       <w:pPr>
-        <w:widowControl w:val="false"/>
         <w:numPr>
           <w:ilvl w:val="0"/>
           <w:numId w:val="63"/>
@@ -2928,7 +2905,6 @@
     </w:p>
     <w:p>
       <w:pPr>
-        <w:widowControl w:val="false"/>
         <w:numPr>
           <w:ilvl w:val="0"/>
           <w:numId w:val="63"/>
@@ -2959,7 +2935,6 @@
     </w:p>
     <w:p>
       <w:pPr>
-        <w:widowControl w:val="false"/>
         <w:spacing w:before="0" w:after="0" w:line="240"/>
         <w:ind w:right="0" w:left="0" w:firstLine="0"/>
         <w:jc w:val="left"/>
@@ -3004,7 +2979,6 @@
           </w:tcPr>
           <w:p>
             <w:pPr>
-              <w:widowControl w:val="false"/>
               <w:spacing w:before="0" w:after="0" w:line="240"/>
               <w:ind w:right="0" w:left="0" w:firstLine="0"/>
               <w:jc w:val="left"/>
@@ -3032,14 +3006,12 @@
           </w:p>
           <w:p>
             <w:pPr>
-              <w:widowControl w:val="false"/>
-              <w:spacing w:before="0" w:after="0" w:line="240"/>
-              <w:ind w:right="0" w:left="0" w:firstLine="0"/>
-              <w:jc w:val="left"/>
-              <w:rPr>
-                <w:spacing w:val="0"/>
-                <w:position w:val="0"/>
-                <w:shd w:fill="auto" w:val="clear"/>
+              <w:spacing w:before="0" w:after="0" w:line="240"/>
+              <w:ind w:right="0" w:left="0" w:firstLine="0"/>
+              <w:jc w:val="left"/>
+              <w:rPr>
+                <w:spacing w:val="0"/>
+                <w:position w:val="0"/>
               </w:rPr>
             </w:pPr>
             <w:r>
@@ -3074,15 +3046,13 @@
           </w:tcPr>
           <w:p>
             <w:pPr>
-              <w:widowControl w:val="false"/>
-              <w:spacing w:before="0" w:after="0" w:line="240"/>
-              <w:ind w:right="0" w:left="0" w:firstLine="0"/>
-              <w:jc w:val="left"/>
-              <w:rPr>
-                <w:spacing w:val="0"/>
-                <w:position w:val="0"/>
-                <w:sz w:val="22"/>
-                <w:shd w:fill="auto" w:val="clear"/>
+              <w:spacing w:before="0" w:after="0" w:line="240"/>
+              <w:ind w:right="0" w:left="0" w:firstLine="0"/>
+              <w:jc w:val="left"/>
+              <w:rPr>
+                <w:spacing w:val="0"/>
+                <w:position w:val="0"/>
+                <w:sz w:val="22"/>
               </w:rPr>
             </w:pPr>
             <w:r>
@@ -3116,15 +3086,13 @@
           </w:tcPr>
           <w:p>
             <w:pPr>
-              <w:widowControl w:val="false"/>
-              <w:spacing w:before="0" w:after="0" w:line="240"/>
-              <w:ind w:right="0" w:left="0" w:firstLine="0"/>
-              <w:jc w:val="left"/>
-              <w:rPr>
-                <w:spacing w:val="0"/>
-                <w:position w:val="0"/>
-                <w:sz w:val="22"/>
-                <w:shd w:fill="auto" w:val="clear"/>
+              <w:spacing w:before="0" w:after="0" w:line="240"/>
+              <w:ind w:right="0" w:left="0" w:firstLine="0"/>
+              <w:jc w:val="left"/>
+              <w:rPr>
+                <w:spacing w:val="0"/>
+                <w:position w:val="0"/>
+                <w:sz w:val="22"/>
               </w:rPr>
             </w:pPr>
             <w:r>
@@ -3159,7 +3127,6 @@
           </w:tcPr>
           <w:p>
             <w:pPr>
-              <w:widowControl w:val="false"/>
               <w:spacing w:before="120" w:after="60" w:line="240"/>
               <w:ind w:right="0" w:left="0" w:firstLine="0"/>
               <w:jc w:val="both"/>
@@ -3186,14 +3153,12 @@
           </w:p>
           <w:p>
             <w:pPr>
-              <w:widowControl w:val="false"/>
-              <w:spacing w:before="0" w:after="0" w:line="240"/>
-              <w:ind w:right="0" w:left="0" w:firstLine="0"/>
-              <w:jc w:val="left"/>
-              <w:rPr>
-                <w:spacing w:val="0"/>
-                <w:position w:val="0"/>
-                <w:shd w:fill="auto" w:val="clear"/>
+              <w:spacing w:before="0" w:after="0" w:line="240"/>
+              <w:ind w:right="0" w:left="0" w:firstLine="0"/>
+              <w:jc w:val="left"/>
+              <w:rPr>
+                <w:spacing w:val="0"/>
+                <w:position w:val="0"/>
               </w:rPr>
             </w:pPr>
           </w:p>
@@ -3222,7 +3187,6 @@
           </w:tcPr>
           <w:p>
             <w:pPr>
-              <w:widowControl w:val="false"/>
               <w:spacing w:before="0" w:after="0" w:line="240"/>
               <w:ind w:right="0" w:left="0" w:firstLine="0"/>
               <w:jc w:val="left"/>
@@ -3255,7 +3219,6 @@
           </w:tcPr>
           <w:p>
             <w:pPr>
-              <w:widowControl w:val="false"/>
               <w:spacing w:before="0" w:after="0" w:line="240"/>
               <w:ind w:right="0" w:left="0" w:firstLine="0"/>
               <w:jc w:val="left"/>
@@ -3288,15 +3251,13 @@
           </w:tcPr>
           <w:p>
             <w:pPr>
-              <w:widowControl w:val="false"/>
-              <w:spacing w:before="0" w:after="0" w:line="240"/>
-              <w:ind w:right="0" w:left="0" w:firstLine="0"/>
-              <w:jc w:val="left"/>
-              <w:rPr>
-                <w:spacing w:val="0"/>
-                <w:position w:val="0"/>
-                <w:sz w:val="22"/>
-                <w:shd w:fill="auto" w:val="clear"/>
+              <w:spacing w:before="0" w:after="0" w:line="240"/>
+              <w:ind w:right="0" w:left="0" w:firstLine="0"/>
+              <w:jc w:val="left"/>
+              <w:rPr>
+                <w:spacing w:val="0"/>
+                <w:position w:val="0"/>
+                <w:sz w:val="22"/>
               </w:rPr>
             </w:pPr>
             <w:r>
@@ -3331,7 +3292,6 @@
           </w:tcPr>
           <w:p>
             <w:pPr>
-              <w:widowControl w:val="false"/>
               <w:spacing w:before="0" w:after="0" w:line="240"/>
               <w:ind w:right="0" w:left="0" w:firstLine="0"/>
               <w:jc w:val="left"/>
@@ -3358,14 +3318,12 @@
           </w:p>
           <w:p>
             <w:pPr>
-              <w:widowControl w:val="false"/>
-              <w:spacing w:before="0" w:after="0" w:line="240"/>
-              <w:ind w:right="0" w:left="0" w:firstLine="0"/>
-              <w:jc w:val="left"/>
-              <w:rPr>
-                <w:spacing w:val="0"/>
-                <w:position w:val="0"/>
-                <w:shd w:fill="auto" w:val="clear"/>
+              <w:spacing w:before="0" w:after="0" w:line="240"/>
+              <w:ind w:right="0" w:left="0" w:firstLine="0"/>
+              <w:jc w:val="left"/>
+              <w:rPr>
+                <w:spacing w:val="0"/>
+                <w:position w:val="0"/>
               </w:rPr>
             </w:pPr>
           </w:p>
@@ -3394,7 +3352,6 @@
           </w:tcPr>
           <w:p>
             <w:pPr>
-              <w:widowControl w:val="false"/>
               <w:spacing w:before="0" w:after="0" w:line="240"/>
               <w:ind w:right="0" w:left="0" w:firstLine="0"/>
               <w:jc w:val="left"/>
@@ -3410,14 +3367,12 @@
           </w:p>
           <w:p>
             <w:pPr>
-              <w:widowControl w:val="false"/>
-              <w:spacing w:before="0" w:after="0" w:line="240"/>
-              <w:ind w:right="0" w:left="0" w:firstLine="0"/>
-              <w:jc w:val="left"/>
-              <w:rPr>
-                <w:spacing w:val="0"/>
-                <w:position w:val="0"/>
-                <w:shd w:fill="auto" w:val="clear"/>
+              <w:spacing w:before="0" w:after="0" w:line="240"/>
+              <w:ind w:right="0" w:left="0" w:firstLine="0"/>
+              <w:jc w:val="left"/>
+              <w:rPr>
+                <w:spacing w:val="0"/>
+                <w:position w:val="0"/>
               </w:rPr>
             </w:pPr>
             <w:r>
@@ -3452,15 +3407,13 @@
           </w:tcPr>
           <w:p>
             <w:pPr>
-              <w:widowControl w:val="false"/>
-              <w:spacing w:before="0" w:after="0" w:line="240"/>
-              <w:ind w:right="0" w:left="0" w:firstLine="0"/>
-              <w:jc w:val="left"/>
-              <w:rPr>
-                <w:spacing w:val="0"/>
-                <w:position w:val="0"/>
-                <w:sz w:val="22"/>
-                <w:shd w:fill="auto" w:val="clear"/>
+              <w:spacing w:before="0" w:after="0" w:line="240"/>
+              <w:ind w:right="0" w:left="0" w:firstLine="0"/>
+              <w:jc w:val="left"/>
+              <w:rPr>
+                <w:spacing w:val="0"/>
+                <w:position w:val="0"/>
+                <w:sz w:val="22"/>
               </w:rPr>
             </w:pPr>
             <w:r>
@@ -3494,7 +3447,6 @@
           </w:tcPr>
           <w:p>
             <w:pPr>
-              <w:widowControl w:val="false"/>
               <w:spacing w:before="0" w:after="0" w:line="240"/>
               <w:ind w:right="0" w:left="0" w:firstLine="0"/>
               <w:jc w:val="left"/>
@@ -3527,7 +3479,6 @@
           </w:tcPr>
           <w:p>
             <w:pPr>
-              <w:widowControl w:val="false"/>
               <w:spacing w:before="0" w:after="0" w:line="240"/>
               <w:ind w:right="0" w:left="0" w:firstLine="0"/>
               <w:jc w:val="left"/>
@@ -3566,15 +3517,13 @@
           </w:tcPr>
           <w:p>
             <w:pPr>
-              <w:widowControl w:val="false"/>
-              <w:spacing w:before="0" w:after="0" w:line="240"/>
-              <w:ind w:right="0" w:left="0" w:firstLine="0"/>
-              <w:jc w:val="left"/>
-              <w:rPr>
-                <w:spacing w:val="0"/>
-                <w:position w:val="0"/>
-                <w:sz w:val="22"/>
-                <w:shd w:fill="auto" w:val="clear"/>
+              <w:spacing w:before="0" w:after="0" w:line="240"/>
+              <w:ind w:right="0" w:left="0" w:firstLine="0"/>
+              <w:jc w:val="left"/>
+              <w:rPr>
+                <w:spacing w:val="0"/>
+                <w:position w:val="0"/>
+                <w:sz w:val="22"/>
               </w:rPr>
             </w:pPr>
             <w:r>
@@ -3609,15 +3558,13 @@
           </w:tcPr>
           <w:p>
             <w:pPr>
-              <w:widowControl w:val="false"/>
-              <w:spacing w:before="0" w:after="0" w:line="240"/>
-              <w:ind w:right="0" w:left="0" w:firstLine="0"/>
-              <w:jc w:val="left"/>
-              <w:rPr>
-                <w:spacing w:val="0"/>
-                <w:position w:val="0"/>
-                <w:sz w:val="22"/>
-                <w:shd w:fill="auto" w:val="clear"/>
+              <w:spacing w:before="0" w:after="0" w:line="240"/>
+              <w:ind w:right="0" w:left="0" w:firstLine="0"/>
+              <w:jc w:val="left"/>
+              <w:rPr>
+                <w:spacing w:val="0"/>
+                <w:position w:val="0"/>
+                <w:sz w:val="22"/>
               </w:rPr>
             </w:pPr>
             <w:r>
@@ -3651,7 +3598,6 @@
           </w:tcPr>
           <w:p>
             <w:pPr>
-              <w:widowControl w:val="false"/>
               <w:spacing w:before="0" w:after="0" w:line="240"/>
               <w:ind w:right="0" w:left="0" w:firstLine="0"/>
               <w:jc w:val="left"/>
@@ -3684,7 +3630,6 @@
           </w:tcPr>
           <w:p>
             <w:pPr>
-              <w:widowControl w:val="false"/>
               <w:spacing w:before="0" w:after="0" w:line="240"/>
               <w:ind w:right="0" w:left="0" w:firstLine="0"/>
               <w:jc w:val="left"/>
@@ -3703,7 +3648,6 @@
     </w:tbl>
     <w:p>
       <w:pPr>
-        <w:widowControl w:val="false"/>
         <w:spacing w:before="0" w:after="0" w:line="276"/>
         <w:ind w:right="0" w:left="1224" w:firstLine="0"/>
         <w:jc w:val="left"/>
@@ -3719,7 +3663,6 @@
     </w:p>
     <w:p>
       <w:pPr>
-        <w:widowControl w:val="false"/>
         <w:spacing w:before="0" w:after="0" w:line="240"/>
         <w:ind w:right="0" w:left="0" w:firstLine="0"/>
         <w:jc w:val="left"/>
@@ -3764,7 +3707,6 @@
           </w:tcPr>
           <w:p>
             <w:pPr>
-              <w:widowControl w:val="false"/>
               <w:spacing w:before="0" w:after="0" w:line="240"/>
               <w:ind w:right="0" w:left="0" w:firstLine="0"/>
               <w:jc w:val="center"/>
@@ -3772,7 +3714,6 @@
                 <w:spacing w:val="0"/>
                 <w:position w:val="0"/>
                 <w:sz w:val="22"/>
-                <w:shd w:fill="auto" w:val="clear"/>
               </w:rPr>
             </w:pPr>
             <w:r>
@@ -3807,7 +3748,6 @@
           </w:tcPr>
           <w:p>
             <w:pPr>
-              <w:widowControl w:val="false"/>
               <w:spacing w:before="0" w:after="0" w:line="240"/>
               <w:ind w:right="0" w:left="0" w:firstLine="0"/>
               <w:jc w:val="center"/>
@@ -3815,7 +3755,6 @@
                 <w:spacing w:val="0"/>
                 <w:position w:val="0"/>
                 <w:sz w:val="22"/>
-                <w:shd w:fill="auto" w:val="clear"/>
               </w:rPr>
             </w:pPr>
             <w:r>
@@ -3850,7 +3789,6 @@
           </w:tcPr>
           <w:p>
             <w:pPr>
-              <w:widowControl w:val="false"/>
               <w:spacing w:before="0" w:after="0" w:line="240"/>
               <w:ind w:right="0" w:left="0" w:firstLine="0"/>
               <w:jc w:val="center"/>
@@ -3858,7 +3796,6 @@
                 <w:spacing w:val="0"/>
                 <w:position w:val="0"/>
                 <w:sz w:val="22"/>
-                <w:shd w:fill="auto" w:val="clear"/>
               </w:rPr>
             </w:pPr>
             <w:r>
@@ -3893,7 +3830,6 @@
           </w:tcPr>
           <w:p>
             <w:pPr>
-              <w:widowControl w:val="false"/>
               <w:spacing w:before="0" w:after="0" w:line="240"/>
               <w:ind w:right="0" w:left="0" w:firstLine="0"/>
               <w:jc w:val="center"/>
@@ -3901,7 +3837,6 @@
                 <w:spacing w:val="0"/>
                 <w:position w:val="0"/>
                 <w:sz w:val="22"/>
-                <w:shd w:fill="auto" w:val="clear"/>
               </w:rPr>
             </w:pPr>
             <w:r>
@@ -3942,7 +3877,6 @@
           </w:tcPr>
           <w:p>
             <w:pPr>
-              <w:widowControl w:val="false"/>
               <w:spacing w:before="0" w:after="0" w:line="240"/>
               <w:ind w:right="0" w:left="100" w:firstLine="0"/>
               <w:jc w:val="center"/>
@@ -3950,7 +3884,6 @@
                 <w:spacing w:val="0"/>
                 <w:position w:val="0"/>
                 <w:sz w:val="22"/>
-                <w:shd w:fill="auto" w:val="clear"/>
               </w:rPr>
             </w:pPr>
             <w:r>
@@ -3984,7 +3917,6 @@
           </w:tcPr>
           <w:p>
             <w:pPr>
-              <w:widowControl w:val="false"/>
               <w:spacing w:before="0" w:after="0" w:line="240"/>
               <w:ind w:right="0" w:left="100" w:firstLine="0"/>
               <w:jc w:val="left"/>
@@ -3992,7 +3924,6 @@
                 <w:spacing w:val="0"/>
                 <w:position w:val="0"/>
                 <w:sz w:val="22"/>
-                <w:shd w:fill="auto" w:val="clear"/>
               </w:rPr>
             </w:pPr>
             <w:r>
@@ -4026,7 +3957,6 @@
           </w:tcPr>
           <w:p>
             <w:pPr>
-              <w:widowControl w:val="false"/>
               <w:spacing w:before="0" w:after="0" w:line="240"/>
               <w:ind w:right="0" w:left="100" w:firstLine="0"/>
               <w:jc w:val="left"/>
@@ -4034,7 +3964,6 @@
                 <w:spacing w:val="0"/>
                 <w:position w:val="0"/>
                 <w:sz w:val="22"/>
-                <w:shd w:fill="auto" w:val="clear"/>
               </w:rPr>
             </w:pPr>
             <w:r>
@@ -4068,7 +3997,6 @@
           </w:tcPr>
           <w:p>
             <w:pPr>
-              <w:widowControl w:val="false"/>
               <w:spacing w:before="0" w:after="0" w:line="240"/>
               <w:ind w:right="0" w:left="100" w:firstLine="0"/>
               <w:jc w:val="left"/>
@@ -4076,7 +4004,6 @@
                 <w:spacing w:val="0"/>
                 <w:position w:val="0"/>
                 <w:sz w:val="22"/>
-                <w:shd w:fill="auto" w:val="clear"/>
               </w:rPr>
             </w:pPr>
             <w:r>
@@ -4116,7 +4043,6 @@
           </w:tcPr>
           <w:p>
             <w:pPr>
-              <w:widowControl w:val="false"/>
               <w:spacing w:before="0" w:after="0" w:line="240"/>
               <w:ind w:right="0" w:left="100" w:firstLine="0"/>
               <w:jc w:val="center"/>
@@ -4124,7 +4050,6 @@
                 <w:spacing w:val="0"/>
                 <w:position w:val="0"/>
                 <w:sz w:val="22"/>
-                <w:shd w:fill="auto" w:val="clear"/>
               </w:rPr>
             </w:pPr>
             <w:r>
@@ -4158,7 +4083,6 @@
           </w:tcPr>
           <w:p>
             <w:pPr>
-              <w:widowControl w:val="false"/>
               <w:spacing w:before="0" w:after="0" w:line="240"/>
               <w:ind w:right="0" w:left="100" w:firstLine="0"/>
               <w:jc w:val="left"/>
@@ -4166,7 +4090,6 @@
                 <w:spacing w:val="0"/>
                 <w:position w:val="0"/>
                 <w:sz w:val="22"/>
-                <w:shd w:fill="auto" w:val="clear"/>
               </w:rPr>
             </w:pPr>
             <w:r>
@@ -4200,7 +4123,6 @@
           </w:tcPr>
           <w:p>
             <w:pPr>
-              <w:widowControl w:val="false"/>
               <w:spacing w:before="0" w:after="0" w:line="240"/>
               <w:ind w:right="0" w:left="100" w:firstLine="0"/>
               <w:jc w:val="left"/>
@@ -4208,7 +4130,6 @@
                 <w:spacing w:val="0"/>
                 <w:position w:val="0"/>
                 <w:sz w:val="22"/>
-                <w:shd w:fill="auto" w:val="clear"/>
               </w:rPr>
             </w:pPr>
             <w:r>
@@ -4242,7 +4163,6 @@
           </w:tcPr>
           <w:p>
             <w:pPr>
-              <w:widowControl w:val="false"/>
               <w:spacing w:before="0" w:after="0" w:line="240"/>
               <w:ind w:right="0" w:left="100" w:firstLine="0"/>
               <w:jc w:val="left"/>
@@ -4250,7 +4170,6 @@
                 <w:spacing w:val="0"/>
                 <w:position w:val="0"/>
                 <w:sz w:val="22"/>
-                <w:shd w:fill="auto" w:val="clear"/>
               </w:rPr>
             </w:pPr>
             <w:r>
@@ -4270,7 +4189,6 @@
     </w:tbl>
     <w:p>
       <w:pPr>
-        <w:widowControl w:val="false"/>
         <w:spacing w:before="0" w:after="0" w:line="276"/>
         <w:ind w:right="0" w:left="1224" w:firstLine="0"/>
         <w:jc w:val="left"/>
@@ -4286,7 +4204,6 @@
     </w:p>
     <w:p>
       <w:pPr>
-        <w:widowControl w:val="false"/>
         <w:spacing w:before="0" w:after="0" w:line="276"/>
         <w:ind w:right="0" w:left="1224" w:firstLine="0"/>
         <w:jc w:val="left"/>
@@ -4302,7 +4219,6 @@
     </w:p>
     <w:p>
       <w:pPr>
-        <w:widowControl w:val="false"/>
         <w:spacing w:before="0" w:after="0" w:line="276"/>
         <w:ind w:right="0" w:left="1224" w:firstLine="0"/>
         <w:jc w:val="left"/>
@@ -4318,7 +4234,6 @@
     </w:p>
     <w:p>
       <w:pPr>
-        <w:widowControl w:val="false"/>
         <w:spacing w:before="0" w:after="0" w:line="276"/>
         <w:ind w:right="0" w:left="1224" w:firstLine="0"/>
         <w:jc w:val="left"/>
@@ -4334,7 +4249,6 @@
     </w:p>
     <w:p>
       <w:pPr>
-        <w:widowControl w:val="false"/>
         <w:numPr>
           <w:ilvl w:val="0"/>
           <w:numId w:val="92"/>
@@ -4365,7 +4279,6 @@
     </w:p>
     <w:p>
       <w:pPr>
-        <w:widowControl w:val="false"/>
         <w:spacing w:before="0" w:after="0" w:line="276"/>
         <w:ind w:right="0" w:left="1224" w:firstLine="0"/>
         <w:jc w:val="left"/>
@@ -4379,8 +4292,8 @@
         </w:rPr>
       </w:pPr>
       <w:r>
-        <w:object w:dxaOrig="8985" w:dyaOrig="4780">
-          <v:rect xmlns:o="urn:schemas-microsoft-com:office:office" xmlns:v="urn:schemas-microsoft-com:vml" id="rectole0000000000" style="width:449.250000pt;height:239.000000pt" o:preferrelative="t" o:ole="">
+        <w:object w:dxaOrig="9091" w:dyaOrig="4839">
+          <v:rect xmlns:o="urn:schemas-microsoft-com:office:office" xmlns:v="urn:schemas-microsoft-com:vml" id="rectole0000000000" style="width:454.550000pt;height:241.950000pt" o:preferrelative="t" o:ole="">
             <o:lock v:ext="edit"/>
             <v:imagedata xmlns:r="http://schemas.openxmlformats.org/officeDocument/2006/relationships" r:id="docRId1" o:title=""/>
           </v:rect>
@@ -4390,7 +4303,6 @@
     </w:p>
     <w:p>
       <w:pPr>
-        <w:widowControl w:val="false"/>
         <w:numPr>
           <w:ilvl w:val="0"/>
           <w:numId w:val="94"/>
@@ -4421,7 +4333,6 @@
     </w:p>
     <w:p>
       <w:pPr>
-        <w:widowControl w:val="false"/>
         <w:spacing w:before="0" w:after="0" w:line="240"/>
         <w:ind w:right="0" w:left="1276" w:firstLine="0"/>
         <w:jc w:val="left"/>
@@ -4448,7 +4359,6 @@
     </w:p>
     <w:p>
       <w:pPr>
-        <w:widowControl w:val="false"/>
         <w:spacing w:before="0" w:after="0" w:line="240"/>
         <w:ind w:right="0" w:left="0" w:firstLine="0"/>
         <w:jc w:val="left"/>
@@ -4494,7 +4404,6 @@
           </w:tcPr>
           <w:p>
             <w:pPr>
-              <w:widowControl w:val="false"/>
               <w:spacing w:before="0" w:after="0" w:line="240"/>
               <w:ind w:right="0" w:left="0" w:firstLine="0"/>
               <w:jc w:val="center"/>
@@ -4502,7 +4411,6 @@
                 <w:spacing w:val="0"/>
                 <w:position w:val="0"/>
                 <w:sz w:val="22"/>
-                <w:shd w:fill="auto" w:val="clear"/>
               </w:rPr>
             </w:pPr>
             <w:r>
@@ -4537,7 +4445,6 @@
           </w:tcPr>
           <w:p>
             <w:pPr>
-              <w:widowControl w:val="false"/>
               <w:spacing w:before="0" w:after="0" w:line="240"/>
               <w:ind w:right="0" w:left="0" w:firstLine="0"/>
               <w:jc w:val="center"/>
@@ -4545,7 +4452,6 @@
                 <w:spacing w:val="0"/>
                 <w:position w:val="0"/>
                 <w:sz w:val="22"/>
-                <w:shd w:fill="auto" w:val="clear"/>
               </w:rPr>
             </w:pPr>
             <w:r>
@@ -4580,7 +4486,6 @@
           </w:tcPr>
           <w:p>
             <w:pPr>
-              <w:widowControl w:val="false"/>
               <w:spacing w:before="0" w:after="0" w:line="240"/>
               <w:ind w:right="0" w:left="0" w:firstLine="0"/>
               <w:jc w:val="center"/>
@@ -4588,7 +4493,6 @@
                 <w:spacing w:val="0"/>
                 <w:position w:val="0"/>
                 <w:sz w:val="22"/>
-                <w:shd w:fill="auto" w:val="clear"/>
               </w:rPr>
             </w:pPr>
             <w:r>
@@ -4623,7 +4527,6 @@
           </w:tcPr>
           <w:p>
             <w:pPr>
-              <w:widowControl w:val="false"/>
               <w:spacing w:before="0" w:after="0" w:line="240"/>
               <w:ind w:right="0" w:left="0" w:firstLine="0"/>
               <w:jc w:val="center"/>
@@ -4631,7 +4534,6 @@
                 <w:spacing w:val="0"/>
                 <w:position w:val="0"/>
                 <w:sz w:val="22"/>
-                <w:shd w:fill="auto" w:val="clear"/>
               </w:rPr>
             </w:pPr>
             <w:r>
@@ -4666,7 +4568,6 @@
           </w:tcPr>
           <w:p>
             <w:pPr>
-              <w:widowControl w:val="false"/>
               <w:spacing w:before="0" w:after="0" w:line="240"/>
               <w:ind w:right="0" w:left="0" w:firstLine="0"/>
               <w:jc w:val="center"/>
@@ -4674,7 +4575,6 @@
                 <w:spacing w:val="0"/>
                 <w:position w:val="0"/>
                 <w:sz w:val="22"/>
-                <w:shd w:fill="auto" w:val="clear"/>
               </w:rPr>
             </w:pPr>
             <w:r>
@@ -4715,15 +4615,13 @@
           </w:tcPr>
           <w:p>
             <w:pPr>
-              <w:widowControl w:val="false"/>
-              <w:spacing w:before="0" w:after="0" w:line="240"/>
-              <w:ind w:right="0" w:left="0" w:firstLine="0"/>
-              <w:jc w:val="left"/>
-              <w:rPr>
-                <w:spacing w:val="0"/>
-                <w:position w:val="0"/>
-                <w:sz w:val="22"/>
-                <w:shd w:fill="auto" w:val="clear"/>
+              <w:spacing w:before="0" w:after="0" w:line="240"/>
+              <w:ind w:right="0" w:left="0" w:firstLine="0"/>
+              <w:jc w:val="left"/>
+              <w:rPr>
+                <w:spacing w:val="0"/>
+                <w:position w:val="0"/>
+                <w:sz w:val="22"/>
               </w:rPr>
             </w:pPr>
             <w:r>
@@ -4757,7 +4655,6 @@
           </w:tcPr>
           <w:p>
             <w:pPr>
-              <w:widowControl w:val="false"/>
               <w:spacing w:before="0" w:after="0" w:line="240"/>
               <w:ind w:right="0" w:left="100" w:firstLine="0"/>
               <w:jc w:val="left"/>
@@ -4798,7 +4695,6 @@
           </w:tcPr>
           <w:p>
             <w:pPr>
-              <w:widowControl w:val="false"/>
               <w:spacing w:before="0" w:after="0" w:line="240"/>
               <w:ind w:right="0" w:left="100" w:firstLine="0"/>
               <w:jc w:val="left"/>
@@ -4839,7 +4735,6 @@
           </w:tcPr>
           <w:p>
             <w:pPr>
-              <w:widowControl w:val="false"/>
               <w:spacing w:before="0" w:after="0" w:line="240"/>
               <w:ind w:right="0" w:left="100" w:firstLine="0"/>
               <w:jc w:val="left"/>
@@ -4880,7 +4775,6 @@
           </w:tcPr>
           <w:p>
             <w:pPr>
-              <w:widowControl w:val="false"/>
               <w:spacing w:before="0" w:after="0" w:line="240"/>
               <w:ind w:right="0" w:left="100" w:firstLine="0"/>
               <w:jc w:val="left"/>
@@ -4927,15 +4821,13 @@
           </w:tcPr>
           <w:p>
             <w:pPr>
-              <w:widowControl w:val="false"/>
-              <w:spacing w:before="0" w:after="0" w:line="240"/>
-              <w:ind w:right="0" w:left="0" w:firstLine="0"/>
-              <w:jc w:val="left"/>
-              <w:rPr>
-                <w:spacing w:val="0"/>
-                <w:position w:val="0"/>
-                <w:sz w:val="22"/>
-                <w:shd w:fill="auto" w:val="clear"/>
+              <w:spacing w:before="0" w:after="0" w:line="240"/>
+              <w:ind w:right="0" w:left="0" w:firstLine="0"/>
+              <w:jc w:val="left"/>
+              <w:rPr>
+                <w:spacing w:val="0"/>
+                <w:position w:val="0"/>
+                <w:sz w:val="22"/>
               </w:rPr>
             </w:pPr>
             <w:r>
@@ -4969,7 +4861,6 @@
           </w:tcPr>
           <w:p>
             <w:pPr>
-              <w:widowControl w:val="false"/>
               <w:spacing w:before="0" w:after="0" w:line="240"/>
               <w:ind w:right="0" w:left="100" w:firstLine="0"/>
               <w:jc w:val="left"/>
@@ -5010,7 +4901,6 @@
           </w:tcPr>
           <w:p>
             <w:pPr>
-              <w:widowControl w:val="false"/>
               <w:spacing w:before="0" w:after="0" w:line="240"/>
               <w:ind w:right="0" w:left="100" w:firstLine="0"/>
               <w:jc w:val="left"/>
@@ -5051,7 +4941,6 @@
           </w:tcPr>
           <w:p>
             <w:pPr>
-              <w:widowControl w:val="false"/>
               <w:spacing w:before="0" w:after="0" w:line="240"/>
               <w:ind w:right="0" w:left="100" w:firstLine="0"/>
               <w:jc w:val="left"/>
@@ -5092,7 +4981,6 @@
           </w:tcPr>
           <w:p>
             <w:pPr>
-              <w:widowControl w:val="false"/>
               <w:spacing w:before="0" w:after="0" w:line="240"/>
               <w:ind w:right="0" w:left="100" w:firstLine="0"/>
               <w:jc w:val="left"/>
@@ -5119,7 +5007,6 @@
     </w:tbl>
     <w:p>
       <w:pPr>
-        <w:widowControl w:val="false"/>
         <w:spacing w:before="0" w:after="0" w:line="276"/>
         <w:ind w:right="0" w:left="1224" w:firstLine="0"/>
         <w:jc w:val="left"/>
@@ -5135,7 +5022,6 @@
     </w:p>
     <w:p>
       <w:pPr>
-        <w:widowControl w:val="false"/>
         <w:spacing w:before="0" w:after="0" w:line="276"/>
         <w:ind w:right="0" w:left="1224" w:firstLine="0"/>
         <w:jc w:val="left"/>
@@ -5151,7 +5037,6 @@
     </w:p>
     <w:p>
       <w:pPr>
-        <w:widowControl w:val="false"/>
         <w:numPr>
           <w:ilvl w:val="0"/>
           <w:numId w:val="109"/>
@@ -5184,7 +5069,6 @@
     </w:p>
     <w:p>
       <w:pPr>
-        <w:widowControl w:val="false"/>
         <w:spacing w:before="0" w:after="0" w:line="276"/>
         <w:ind w:right="0" w:left="792" w:firstLine="0"/>
         <w:jc w:val="left"/>
@@ -5200,7 +5084,6 @@
     </w:p>
     <w:p>
       <w:pPr>
-        <w:widowControl w:val="false"/>
         <w:numPr>
           <w:ilvl w:val="0"/>
           <w:numId w:val="111"/>
@@ -5311,7 +5194,6 @@
                 <w:spacing w:val="0"/>
                 <w:position w:val="0"/>
                 <w:sz w:val="22"/>
-                <w:shd w:fill="auto" w:val="clear"/>
               </w:rPr>
             </w:pPr>
             <w:r>
@@ -5353,7 +5235,6 @@
                 <w:spacing w:val="0"/>
                 <w:position w:val="0"/>
                 <w:sz w:val="22"/>
-                <w:shd w:fill="auto" w:val="clear"/>
               </w:rPr>
             </w:pPr>
             <w:r>
@@ -5394,7 +5275,6 @@
                 <w:spacing w:val="0"/>
                 <w:position w:val="0"/>
                 <w:sz w:val="22"/>
-                <w:shd w:fill="auto" w:val="clear"/>
               </w:rPr>
             </w:pPr>
             <w:r>
@@ -5462,7 +5342,6 @@
                 <w:spacing w:val="0"/>
                 <w:position w:val="0"/>
                 <w:sz w:val="22"/>
-                <w:shd w:fill="auto" w:val="clear"/>
               </w:rPr>
             </w:pPr>
           </w:p>
@@ -5562,7 +5441,6 @@
                 <w:spacing w:val="0"/>
                 <w:position w:val="0"/>
                 <w:sz w:val="22"/>
-                <w:shd w:fill="auto" w:val="clear"/>
               </w:rPr>
             </w:pPr>
             <w:r>
@@ -5630,7 +5508,6 @@
                 <w:spacing w:val="0"/>
                 <w:position w:val="0"/>
                 <w:sz w:val="22"/>
-                <w:shd w:fill="auto" w:val="clear"/>
               </w:rPr>
             </w:pPr>
           </w:p>
@@ -5666,7 +5543,6 @@
                 <w:spacing w:val="0"/>
                 <w:position w:val="0"/>
                 <w:sz w:val="22"/>
-                <w:shd w:fill="auto" w:val="clear"/>
               </w:rPr>
             </w:pPr>
             <w:r>
@@ -5708,7 +5584,6 @@
                 <w:spacing w:val="0"/>
                 <w:position w:val="0"/>
                 <w:sz w:val="22"/>
-                <w:shd w:fill="auto" w:val="clear"/>
               </w:rPr>
             </w:pPr>
             <w:r>
@@ -5819,7 +5694,6 @@
                 <w:spacing w:val="0"/>
                 <w:position w:val="0"/>
                 <w:sz w:val="22"/>
-                <w:shd w:fill="auto" w:val="clear"/>
               </w:rPr>
             </w:pPr>
             <w:r>
@@ -5861,7 +5735,6 @@
                 <w:spacing w:val="0"/>
                 <w:position w:val="0"/>
                 <w:sz w:val="22"/>
-                <w:shd w:fill="auto" w:val="clear"/>
               </w:rPr>
             </w:pPr>
             <w:r>
@@ -6013,7 +5886,6 @@
                 <w:spacing w:val="0"/>
                 <w:position w:val="0"/>
                 <w:sz w:val="22"/>
-                <w:shd w:fill="auto" w:val="clear"/>
               </w:rPr>
             </w:pPr>
             <w:r>
@@ -6055,7 +5927,6 @@
                 <w:spacing w:val="0"/>
                 <w:position w:val="0"/>
                 <w:sz w:val="22"/>
-                <w:shd w:fill="auto" w:val="clear"/>
               </w:rPr>
             </w:pPr>
             <w:r>
@@ -6097,7 +5968,6 @@
                 <w:spacing w:val="0"/>
                 <w:position w:val="0"/>
                 <w:sz w:val="22"/>
-                <w:shd w:fill="auto" w:val="clear"/>
               </w:rPr>
             </w:pPr>
             <w:r>
@@ -6139,7 +6009,6 @@
                 <w:spacing w:val="0"/>
                 <w:position w:val="0"/>
                 <w:sz w:val="22"/>
-                <w:shd w:fill="auto" w:val="clear"/>
               </w:rPr>
             </w:pPr>
             <w:r>
@@ -6187,7 +6056,6 @@
                 <w:spacing w:val="0"/>
                 <w:position w:val="0"/>
                 <w:sz w:val="22"/>
-                <w:shd w:fill="auto" w:val="clear"/>
               </w:rPr>
             </w:pPr>
             <w:r>
@@ -6228,7 +6096,6 @@
                 <w:spacing w:val="0"/>
                 <w:position w:val="0"/>
                 <w:sz w:val="22"/>
-                <w:shd w:fill="auto" w:val="clear"/>
               </w:rPr>
             </w:pPr>
             <w:r>
@@ -6273,7 +6140,6 @@
                 <w:spacing w:val="0"/>
                 <w:position w:val="0"/>
                 <w:sz w:val="22"/>
-                <w:shd w:fill="auto" w:val="clear"/>
               </w:rPr>
             </w:pPr>
             <w:r>
@@ -6340,7 +6206,6 @@
                 <w:spacing w:val="0"/>
                 <w:position w:val="0"/>
                 <w:sz w:val="22"/>
-                <w:shd w:fill="auto" w:val="clear"/>
               </w:rPr>
             </w:pPr>
             <w:r>
@@ -6387,7 +6252,6 @@
                 <w:spacing w:val="0"/>
                 <w:position w:val="0"/>
                 <w:sz w:val="22"/>
-                <w:shd w:fill="auto" w:val="clear"/>
               </w:rPr>
             </w:pPr>
             <w:r>
@@ -6428,7 +6292,6 @@
                 <w:spacing w:val="0"/>
                 <w:position w:val="0"/>
                 <w:sz w:val="22"/>
-                <w:shd w:fill="auto" w:val="clear"/>
               </w:rPr>
             </w:pPr>
             <w:r>
@@ -6473,7 +6336,6 @@
                 <w:spacing w:val="0"/>
                 <w:position w:val="0"/>
                 <w:sz w:val="22"/>
-                <w:shd w:fill="auto" w:val="clear"/>
               </w:rPr>
             </w:pPr>
             <w:r>
@@ -6514,7 +6376,6 @@
                 <w:spacing w:val="0"/>
                 <w:position w:val="0"/>
                 <w:sz w:val="22"/>
-                <w:shd w:fill="auto" w:val="clear"/>
               </w:rPr>
             </w:pPr>
             <w:r>
@@ -6561,7 +6422,6 @@
                 <w:spacing w:val="0"/>
                 <w:position w:val="0"/>
                 <w:sz w:val="22"/>
-                <w:shd w:fill="auto" w:val="clear"/>
               </w:rPr>
             </w:pPr>
             <w:r>
@@ -6602,7 +6462,6 @@
                 <w:spacing w:val="0"/>
                 <w:position w:val="0"/>
                 <w:sz w:val="22"/>
-                <w:shd w:fill="auto" w:val="clear"/>
               </w:rPr>
             </w:pPr>
             <w:r>
@@ -6677,7 +6536,6 @@
                 <w:spacing w:val="0"/>
                 <w:position w:val="0"/>
                 <w:sz w:val="22"/>
-                <w:shd w:fill="auto" w:val="clear"/>
               </w:rPr>
             </w:pPr>
             <w:r>
@@ -6718,7 +6576,6 @@
                 <w:spacing w:val="0"/>
                 <w:position w:val="0"/>
                 <w:sz w:val="22"/>
-                <w:shd w:fill="auto" w:val="clear"/>
               </w:rPr>
             </w:pPr>
             <w:r>
@@ -6765,7 +6622,6 @@
                 <w:spacing w:val="0"/>
                 <w:position w:val="0"/>
                 <w:sz w:val="22"/>
-                <w:shd w:fill="auto" w:val="clear"/>
               </w:rPr>
             </w:pPr>
             <w:r>
@@ -6806,7 +6662,6 @@
                 <w:spacing w:val="0"/>
                 <w:position w:val="0"/>
                 <w:sz w:val="22"/>
-                <w:shd w:fill="auto" w:val="clear"/>
               </w:rPr>
             </w:pPr>
             <w:r>
@@ -6851,7 +6706,6 @@
                 <w:spacing w:val="0"/>
                 <w:position w:val="0"/>
                 <w:sz w:val="22"/>
-                <w:shd w:fill="auto" w:val="clear"/>
               </w:rPr>
             </w:pPr>
             <w:r>
@@ -6892,7 +6746,6 @@
                 <w:spacing w:val="0"/>
                 <w:position w:val="0"/>
                 <w:sz w:val="22"/>
-                <w:shd w:fill="auto" w:val="clear"/>
               </w:rPr>
             </w:pPr>
             <w:r>
@@ -6939,7 +6792,6 @@
                 <w:spacing w:val="0"/>
                 <w:position w:val="0"/>
                 <w:sz w:val="22"/>
-                <w:shd w:fill="auto" w:val="clear"/>
               </w:rPr>
             </w:pPr>
             <w:r>
@@ -6980,7 +6832,6 @@
                 <w:spacing w:val="0"/>
                 <w:position w:val="0"/>
                 <w:sz w:val="22"/>
-                <w:shd w:fill="auto" w:val="clear"/>
               </w:rPr>
             </w:pPr>
             <w:r>
@@ -7055,7 +6906,6 @@
                 <w:spacing w:val="0"/>
                 <w:position w:val="0"/>
                 <w:sz w:val="22"/>
-                <w:shd w:fill="auto" w:val="clear"/>
               </w:rPr>
             </w:pPr>
             <w:r>
@@ -7096,7 +6946,6 @@
                 <w:spacing w:val="0"/>
                 <w:position w:val="0"/>
                 <w:sz w:val="22"/>
-                <w:shd w:fill="auto" w:val="clear"/>
               </w:rPr>
             </w:pPr>
             <w:r>
@@ -7143,7 +6992,6 @@
                 <w:spacing w:val="0"/>
                 <w:position w:val="0"/>
                 <w:sz w:val="22"/>
-                <w:shd w:fill="auto" w:val="clear"/>
               </w:rPr>
             </w:pPr>
             <w:r>
@@ -7184,7 +7032,6 @@
                 <w:spacing w:val="0"/>
                 <w:position w:val="0"/>
                 <w:sz w:val="22"/>
-                <w:shd w:fill="auto" w:val="clear"/>
               </w:rPr>
             </w:pPr>
             <w:r>
@@ -7229,7 +7076,6 @@
                 <w:spacing w:val="0"/>
                 <w:position w:val="0"/>
                 <w:sz w:val="22"/>
-                <w:shd w:fill="auto" w:val="clear"/>
               </w:rPr>
             </w:pPr>
             <w:r>
@@ -7270,7 +7116,6 @@
                 <w:spacing w:val="0"/>
                 <w:position w:val="0"/>
                 <w:sz w:val="22"/>
-                <w:shd w:fill="auto" w:val="clear"/>
               </w:rPr>
             </w:pPr>
             <w:r>
@@ -7290,7 +7135,6 @@
     </w:tbl>
     <w:p>
       <w:pPr>
-        <w:widowControl w:val="false"/>
         <w:spacing w:before="0" w:after="0" w:line="276"/>
         <w:ind w:right="0" w:left="1224" w:firstLine="0"/>
         <w:jc w:val="left"/>
@@ -7306,7 +7150,6 @@
     </w:p>
     <w:p>
       <w:pPr>
-        <w:widowControl w:val="false"/>
         <w:numPr>
           <w:ilvl w:val="0"/>
           <w:numId w:val="161"/>
@@ -7337,7 +7180,6 @@
     </w:p>
     <w:p>
       <w:pPr>
-        <w:widowControl w:val="false"/>
         <w:spacing w:before="0" w:after="0" w:line="276"/>
         <w:ind w:right="0" w:left="1224" w:firstLine="0"/>
         <w:jc w:val="left"/>
@@ -7353,7 +7195,6 @@
     </w:p>
     <w:p>
       <w:pPr>
-        <w:widowControl w:val="false"/>
         <w:spacing w:before="0" w:after="0" w:line="276"/>
         <w:ind w:right="0" w:left="0" w:firstLine="0"/>
         <w:jc w:val="left"/>
@@ -7367,8 +7208,8 @@
         </w:rPr>
       </w:pPr>
       <w:r>
-        <w:object w:dxaOrig="8985" w:dyaOrig="4242">
-          <v:rect xmlns:o="urn:schemas-microsoft-com:office:office" xmlns:v="urn:schemas-microsoft-com:vml" id="rectole0000000001" style="width:449.250000pt;height:212.100000pt" o:preferrelative="t" o:ole="">
+        <w:object w:dxaOrig="9091" w:dyaOrig="4292">
+          <v:rect xmlns:o="urn:schemas-microsoft-com:office:office" xmlns:v="urn:schemas-microsoft-com:vml" id="rectole0000000001" style="width:454.550000pt;height:214.600000pt" o:preferrelative="t" o:ole="">
             <o:lock v:ext="edit"/>
             <v:imagedata xmlns:r="http://schemas.openxmlformats.org/officeDocument/2006/relationships" r:id="docRId3" o:title=""/>
           </v:rect>
@@ -7378,7 +7219,6 @@
     </w:p>
     <w:p>
       <w:pPr>
-        <w:widowControl w:val="false"/>
         <w:numPr>
           <w:ilvl w:val="0"/>
           <w:numId w:val="164"/>
@@ -7409,7 +7249,6 @@
     </w:p>
     <w:p>
       <w:pPr>
-        <w:widowControl w:val="false"/>
         <w:spacing w:before="0" w:after="0" w:line="276"/>
         <w:ind w:right="0" w:left="1224" w:firstLine="0"/>
         <w:jc w:val="left"/>
@@ -7520,7 +7359,6 @@
                 <w:spacing w:val="0"/>
                 <w:position w:val="0"/>
                 <w:sz w:val="22"/>
-                <w:shd w:fill="auto" w:val="clear"/>
               </w:rPr>
             </w:pPr>
             <w:r>
@@ -7562,7 +7400,6 @@
                 <w:spacing w:val="0"/>
                 <w:position w:val="0"/>
                 <w:sz w:val="22"/>
-                <w:shd w:fill="auto" w:val="clear"/>
               </w:rPr>
             </w:pPr>
             <w:r>
@@ -7604,7 +7441,6 @@
                 <w:spacing w:val="0"/>
                 <w:position w:val="0"/>
                 <w:sz w:val="22"/>
-                <w:shd w:fill="auto" w:val="clear"/>
               </w:rPr>
             </w:pPr>
             <w:r>
@@ -7646,7 +7482,6 @@
                 <w:spacing w:val="0"/>
                 <w:position w:val="0"/>
                 <w:sz w:val="22"/>
-                <w:shd w:fill="auto" w:val="clear"/>
               </w:rPr>
             </w:pPr>
             <w:r>
@@ -7688,7 +7523,6 @@
                 <w:spacing w:val="0"/>
                 <w:position w:val="0"/>
                 <w:sz w:val="22"/>
-                <w:shd w:fill="auto" w:val="clear"/>
               </w:rPr>
             </w:pPr>
             <w:r>
@@ -7736,7 +7570,6 @@
                 <w:spacing w:val="0"/>
                 <w:position w:val="0"/>
                 <w:sz w:val="22"/>
-                <w:shd w:fill="auto" w:val="clear"/>
               </w:rPr>
             </w:pPr>
             <w:r>
@@ -7777,7 +7610,6 @@
                 <w:spacing w:val="0"/>
                 <w:position w:val="0"/>
                 <w:sz w:val="22"/>
-                <w:shd w:fill="auto" w:val="clear"/>
               </w:rPr>
             </w:pPr>
             <w:r>
@@ -7818,7 +7650,6 @@
                 <w:spacing w:val="0"/>
                 <w:position w:val="0"/>
                 <w:sz w:val="22"/>
-                <w:shd w:fill="auto" w:val="clear"/>
               </w:rPr>
             </w:pPr>
             <w:r>
@@ -7859,7 +7690,6 @@
                 <w:spacing w:val="0"/>
                 <w:position w:val="0"/>
                 <w:sz w:val="22"/>
-                <w:shd w:fill="auto" w:val="clear"/>
               </w:rPr>
             </w:pPr>
             <w:r>
@@ -7900,7 +7730,6 @@
                 <w:spacing w:val="0"/>
                 <w:position w:val="0"/>
                 <w:sz w:val="22"/>
-                <w:shd w:fill="auto" w:val="clear"/>
               </w:rPr>
             </w:pPr>
             <w:r>
@@ -7947,7 +7776,6 @@
                 <w:spacing w:val="0"/>
                 <w:position w:val="0"/>
                 <w:sz w:val="22"/>
-                <w:shd w:fill="auto" w:val="clear"/>
               </w:rPr>
             </w:pPr>
             <w:r>
@@ -7988,7 +7816,6 @@
                 <w:spacing w:val="0"/>
                 <w:position w:val="0"/>
                 <w:sz w:val="22"/>
-                <w:shd w:fill="auto" w:val="clear"/>
               </w:rPr>
             </w:pPr>
             <w:r>
@@ -8029,7 +7856,6 @@
                 <w:spacing w:val="0"/>
                 <w:position w:val="0"/>
                 <w:sz w:val="22"/>
-                <w:shd w:fill="auto" w:val="clear"/>
               </w:rPr>
             </w:pPr>
             <w:r>
@@ -8096,7 +7922,6 @@
                 <w:spacing w:val="0"/>
                 <w:position w:val="0"/>
                 <w:sz w:val="22"/>
-                <w:shd w:fill="auto" w:val="clear"/>
               </w:rPr>
             </w:pPr>
           </w:p>
@@ -8126,7 +7951,6 @@
                 <w:spacing w:val="0"/>
                 <w:position w:val="0"/>
                 <w:sz w:val="22"/>
-                <w:shd w:fill="auto" w:val="clear"/>
               </w:rPr>
             </w:pPr>
             <w:r>
@@ -8173,7 +7997,6 @@
                 <w:spacing w:val="0"/>
                 <w:position w:val="0"/>
                 <w:sz w:val="22"/>
-                <w:shd w:fill="auto" w:val="clear"/>
               </w:rPr>
             </w:pPr>
             <w:r>
@@ -8214,7 +8037,6 @@
                 <w:spacing w:val="0"/>
                 <w:position w:val="0"/>
                 <w:sz w:val="22"/>
-                <w:shd w:fill="auto" w:val="clear"/>
               </w:rPr>
             </w:pPr>
             <w:r>
@@ -8255,7 +8077,6 @@
                 <w:spacing w:val="0"/>
                 <w:position w:val="0"/>
                 <w:sz w:val="22"/>
-                <w:shd w:fill="auto" w:val="clear"/>
               </w:rPr>
             </w:pPr>
             <w:r>
@@ -8296,7 +8117,6 @@
                 <w:spacing w:val="0"/>
                 <w:position w:val="0"/>
                 <w:sz w:val="22"/>
-                <w:shd w:fill="auto" w:val="clear"/>
               </w:rPr>
             </w:pPr>
             <w:r>
@@ -8337,7 +8157,6 @@
                 <w:spacing w:val="0"/>
                 <w:position w:val="0"/>
                 <w:sz w:val="22"/>
-                <w:shd w:fill="auto" w:val="clear"/>
               </w:rPr>
             </w:pPr>
             <w:r>
@@ -8384,7 +8203,6 @@
                 <w:spacing w:val="0"/>
                 <w:position w:val="0"/>
                 <w:sz w:val="22"/>
-                <w:shd w:fill="auto" w:val="clear"/>
               </w:rPr>
             </w:pPr>
             <w:r>
@@ -8425,7 +8243,6 @@
                 <w:spacing w:val="0"/>
                 <w:position w:val="0"/>
                 <w:sz w:val="22"/>
-                <w:shd w:fill="auto" w:val="clear"/>
               </w:rPr>
             </w:pPr>
             <w:r>
@@ -8466,7 +8283,6 @@
                 <w:spacing w:val="0"/>
                 <w:position w:val="0"/>
                 <w:sz w:val="22"/>
-                <w:shd w:fill="auto" w:val="clear"/>
               </w:rPr>
             </w:pPr>
             <w:r>
@@ -8507,7 +8323,6 @@
                 <w:spacing w:val="0"/>
                 <w:position w:val="0"/>
                 <w:sz w:val="22"/>
-                <w:shd w:fill="auto" w:val="clear"/>
               </w:rPr>
             </w:pPr>
             <w:r>
@@ -8548,7 +8363,6 @@
                 <w:spacing w:val="0"/>
                 <w:position w:val="0"/>
                 <w:sz w:val="22"/>
-                <w:shd w:fill="auto" w:val="clear"/>
               </w:rPr>
             </w:pPr>
             <w:r>
@@ -8595,7 +8409,6 @@
                 <w:spacing w:val="0"/>
                 <w:position w:val="0"/>
                 <w:sz w:val="22"/>
-                <w:shd w:fill="auto" w:val="clear"/>
               </w:rPr>
             </w:pPr>
             <w:r>
@@ -8636,7 +8449,6 @@
                 <w:spacing w:val="0"/>
                 <w:position w:val="0"/>
                 <w:sz w:val="22"/>
-                <w:shd w:fill="auto" w:val="clear"/>
               </w:rPr>
             </w:pPr>
             <w:r>
@@ -8677,7 +8489,6 @@
                 <w:spacing w:val="0"/>
                 <w:position w:val="0"/>
                 <w:sz w:val="22"/>
-                <w:shd w:fill="auto" w:val="clear"/>
               </w:rPr>
             </w:pPr>
             <w:r>
@@ -8718,7 +8529,6 @@
                 <w:spacing w:val="0"/>
                 <w:position w:val="0"/>
                 <w:sz w:val="22"/>
-                <w:shd w:fill="auto" w:val="clear"/>
               </w:rPr>
             </w:pPr>
             <w:r>
@@ -8759,7 +8569,6 @@
                 <w:spacing w:val="0"/>
                 <w:position w:val="0"/>
                 <w:sz w:val="22"/>
-                <w:shd w:fill="auto" w:val="clear"/>
               </w:rPr>
             </w:pPr>
             <w:r>
@@ -8806,7 +8615,6 @@
                 <w:spacing w:val="0"/>
                 <w:position w:val="0"/>
                 <w:sz w:val="22"/>
-                <w:shd w:fill="auto" w:val="clear"/>
               </w:rPr>
             </w:pPr>
             <w:r>
@@ -8847,7 +8655,6 @@
                 <w:spacing w:val="0"/>
                 <w:position w:val="0"/>
                 <w:sz w:val="22"/>
-                <w:shd w:fill="auto" w:val="clear"/>
               </w:rPr>
             </w:pPr>
             <w:r>
@@ -8888,7 +8695,6 @@
                 <w:spacing w:val="0"/>
                 <w:position w:val="0"/>
                 <w:sz w:val="22"/>
-                <w:shd w:fill="auto" w:val="clear"/>
               </w:rPr>
             </w:pPr>
             <w:r>
@@ -8929,7 +8735,6 @@
                 <w:spacing w:val="0"/>
                 <w:position w:val="0"/>
                 <w:sz w:val="22"/>
-                <w:shd w:fill="auto" w:val="clear"/>
               </w:rPr>
             </w:pPr>
             <w:r>
@@ -8970,7 +8775,6 @@
                 <w:spacing w:val="0"/>
                 <w:position w:val="0"/>
                 <w:sz w:val="22"/>
-                <w:shd w:fill="auto" w:val="clear"/>
               </w:rPr>
             </w:pPr>
             <w:r>
@@ -8990,7 +8794,6 @@
     </w:tbl>
     <w:p>
       <w:pPr>
-        <w:widowControl w:val="false"/>
         <w:spacing w:before="0" w:after="0" w:line="276"/>
         <w:ind w:right="0" w:left="1224" w:firstLine="0"/>
         <w:jc w:val="left"/>
@@ -9006,7 +8809,6 @@
     </w:p>
     <w:p>
       <w:pPr>
-        <w:widowControl w:val="false"/>
         <w:spacing w:before="0" w:after="0" w:line="276"/>
         <w:ind w:right="0" w:left="1224" w:firstLine="0"/>
         <w:jc w:val="left"/>
@@ -9022,7 +8824,6 @@
     </w:p>
     <w:p>
       <w:pPr>
-        <w:widowControl w:val="false"/>
         <w:spacing w:before="0" w:after="0" w:line="276"/>
         <w:ind w:right="0" w:left="1224" w:firstLine="0"/>
         <w:jc w:val="left"/>
@@ -9038,7 +8839,6 @@
     </w:p>
     <w:p>
       <w:pPr>
-        <w:widowControl w:val="false"/>
         <w:numPr>
           <w:ilvl w:val="0"/>
           <w:numId w:val="189"/>
@@ -9071,7 +8871,6 @@
     </w:p>
     <w:p>
       <w:pPr>
-        <w:widowControl w:val="false"/>
         <w:spacing w:before="0" w:after="0" w:line="276"/>
         <w:ind w:right="0" w:left="792" w:firstLine="0"/>
         <w:jc w:val="left"/>
@@ -9088,7 +8887,6 @@
     </w:p>
     <w:p>
       <w:pPr>
-        <w:widowControl w:val="false"/>
         <w:numPr>
           <w:ilvl w:val="0"/>
           <w:numId w:val="191"/>
@@ -9119,7 +8917,6 @@
     </w:p>
     <w:p>
       <w:pPr>
-        <w:widowControl w:val="false"/>
         <w:spacing w:before="0" w:after="0" w:line="276"/>
         <w:ind w:right="0" w:left="1224" w:firstLine="0"/>
         <w:jc w:val="left"/>
@@ -9200,7 +8997,6 @@
                 <w:spacing w:val="0"/>
                 <w:position w:val="0"/>
                 <w:sz w:val="22"/>
-                <w:shd w:fill="auto" w:val="clear"/>
               </w:rPr>
             </w:pPr>
             <w:r>
@@ -9242,7 +9038,6 @@
                 <w:spacing w:val="0"/>
                 <w:position w:val="0"/>
                 <w:sz w:val="22"/>
-                <w:shd w:fill="auto" w:val="clear"/>
               </w:rPr>
             </w:pPr>
             <w:r>
@@ -9283,7 +9078,6 @@
                 <w:spacing w:val="0"/>
                 <w:position w:val="0"/>
                 <w:sz w:val="22"/>
-                <w:shd w:fill="auto" w:val="clear"/>
               </w:rPr>
             </w:pPr>
             <w:r>
@@ -9325,7 +9119,6 @@
                 <w:spacing w:val="0"/>
                 <w:position w:val="0"/>
                 <w:sz w:val="22"/>
-                <w:shd w:fill="auto" w:val="clear"/>
               </w:rPr>
             </w:pPr>
             <w:r>
@@ -9436,7 +9229,6 @@
                 <w:spacing w:val="0"/>
                 <w:position w:val="0"/>
                 <w:sz w:val="22"/>
-                <w:shd w:fill="auto" w:val="clear"/>
               </w:rPr>
             </w:pPr>
             <w:r>
@@ -9504,7 +9296,6 @@
                 <w:spacing w:val="0"/>
                 <w:position w:val="0"/>
                 <w:sz w:val="22"/>
-                <w:shd w:fill="auto" w:val="clear"/>
               </w:rPr>
             </w:pPr>
           </w:p>
@@ -9540,7 +9331,6 @@
                 <w:spacing w:val="0"/>
                 <w:position w:val="0"/>
                 <w:sz w:val="22"/>
-                <w:shd w:fill="auto" w:val="clear"/>
               </w:rPr>
             </w:pPr>
             <w:r>
@@ -9582,7 +9372,6 @@
                 <w:spacing w:val="0"/>
                 <w:position w:val="0"/>
                 <w:sz w:val="22"/>
-                <w:shd w:fill="auto" w:val="clear"/>
               </w:rPr>
             </w:pPr>
             <w:r>
@@ -9693,7 +9482,6 @@
                 <w:spacing w:val="0"/>
                 <w:position w:val="0"/>
                 <w:sz w:val="22"/>
-                <w:shd w:fill="auto" w:val="clear"/>
               </w:rPr>
             </w:pPr>
             <w:r>
@@ -9735,7 +9523,6 @@
                 <w:spacing w:val="0"/>
                 <w:position w:val="0"/>
                 <w:sz w:val="22"/>
-                <w:shd w:fill="auto" w:val="clear"/>
               </w:rPr>
             </w:pPr>
             <w:r>
@@ -9887,7 +9674,6 @@
                 <w:spacing w:val="0"/>
                 <w:position w:val="0"/>
                 <w:sz w:val="22"/>
-                <w:shd w:fill="auto" w:val="clear"/>
               </w:rPr>
             </w:pPr>
             <w:r>
@@ -9929,7 +9715,6 @@
                 <w:spacing w:val="0"/>
                 <w:position w:val="0"/>
                 <w:sz w:val="22"/>
-                <w:shd w:fill="auto" w:val="clear"/>
               </w:rPr>
             </w:pPr>
             <w:r>
@@ -9971,7 +9756,6 @@
                 <w:spacing w:val="0"/>
                 <w:position w:val="0"/>
                 <w:sz w:val="22"/>
-                <w:shd w:fill="auto" w:val="clear"/>
               </w:rPr>
             </w:pPr>
             <w:r>
@@ -10013,7 +9797,6 @@
                 <w:spacing w:val="0"/>
                 <w:position w:val="0"/>
                 <w:sz w:val="22"/>
-                <w:shd w:fill="auto" w:val="clear"/>
               </w:rPr>
             </w:pPr>
             <w:r>
@@ -10061,7 +9844,6 @@
                 <w:spacing w:val="0"/>
                 <w:position w:val="0"/>
                 <w:sz w:val="22"/>
-                <w:shd w:fill="auto" w:val="clear"/>
               </w:rPr>
             </w:pPr>
             <w:r>
@@ -10102,7 +9884,6 @@
                 <w:spacing w:val="0"/>
                 <w:position w:val="0"/>
                 <w:sz w:val="22"/>
-                <w:shd w:fill="auto" w:val="clear"/>
               </w:rPr>
             </w:pPr>
             <w:r>
@@ -10147,7 +9928,6 @@
                 <w:spacing w:val="0"/>
                 <w:position w:val="0"/>
                 <w:sz w:val="22"/>
-                <w:shd w:fill="auto" w:val="clear"/>
               </w:rPr>
             </w:pPr>
             <w:r>
@@ -10203,7 +9983,6 @@
                 <w:spacing w:val="0"/>
                 <w:position w:val="0"/>
                 <w:sz w:val="22"/>
-                <w:shd w:fill="auto" w:val="clear"/>
               </w:rPr>
             </w:pPr>
           </w:p>
@@ -10239,7 +10018,6 @@
                 <w:spacing w:val="0"/>
                 <w:position w:val="0"/>
                 <w:sz w:val="22"/>
-                <w:shd w:fill="auto" w:val="clear"/>
               </w:rPr>
             </w:pPr>
             <w:r>
@@ -10280,7 +10058,6 @@
                 <w:spacing w:val="0"/>
                 <w:position w:val="0"/>
                 <w:sz w:val="22"/>
-                <w:shd w:fill="auto" w:val="clear"/>
               </w:rPr>
             </w:pPr>
             <w:r>
@@ -10325,7 +10102,6 @@
                 <w:spacing w:val="0"/>
                 <w:position w:val="0"/>
                 <w:sz w:val="22"/>
-                <w:shd w:fill="auto" w:val="clear"/>
               </w:rPr>
             </w:pPr>
             <w:r>
@@ -10404,7 +10180,6 @@
                 <w:spacing w:val="0"/>
                 <w:position w:val="0"/>
                 <w:sz w:val="22"/>
-                <w:shd w:fill="auto" w:val="clear"/>
               </w:rPr>
             </w:pPr>
             <w:r>
@@ -10445,7 +10220,6 @@
                 <w:spacing w:val="0"/>
                 <w:position w:val="0"/>
                 <w:sz w:val="22"/>
-                <w:shd w:fill="auto" w:val="clear"/>
               </w:rPr>
             </w:pPr>
             <w:r>
@@ -10520,7 +10294,6 @@
                 <w:spacing w:val="0"/>
                 <w:position w:val="0"/>
                 <w:sz w:val="22"/>
-                <w:shd w:fill="auto" w:val="clear"/>
               </w:rPr>
             </w:pPr>
             <w:r>
@@ -10565,7 +10338,6 @@
                 <w:spacing w:val="0"/>
                 <w:position w:val="0"/>
                 <w:sz w:val="22"/>
-                <w:shd w:fill="auto" w:val="clear"/>
               </w:rPr>
             </w:pPr>
             <w:r>
@@ -10612,7 +10384,6 @@
                 <w:spacing w:val="0"/>
                 <w:position w:val="0"/>
                 <w:sz w:val="22"/>
-                <w:shd w:fill="auto" w:val="clear"/>
               </w:rPr>
             </w:pPr>
             <w:r>
@@ -10653,7 +10424,6 @@
                 <w:spacing w:val="0"/>
                 <w:position w:val="0"/>
                 <w:sz w:val="22"/>
-                <w:shd w:fill="auto" w:val="clear"/>
               </w:rPr>
             </w:pPr>
             <w:r>
@@ -10698,7 +10468,6 @@
                 <w:spacing w:val="0"/>
                 <w:position w:val="0"/>
                 <w:sz w:val="22"/>
-                <w:shd w:fill="auto" w:val="clear"/>
               </w:rPr>
             </w:pPr>
             <w:r>
@@ -10777,7 +10546,6 @@
                 <w:spacing w:val="0"/>
                 <w:position w:val="0"/>
                 <w:sz w:val="22"/>
-                <w:shd w:fill="auto" w:val="clear"/>
               </w:rPr>
             </w:pPr>
             <w:r>
@@ -10818,7 +10586,6 @@
                 <w:spacing w:val="0"/>
                 <w:position w:val="0"/>
                 <w:sz w:val="22"/>
-                <w:shd w:fill="auto" w:val="clear"/>
               </w:rPr>
             </w:pPr>
             <w:r>
@@ -10902,7 +10669,6 @@
     </w:tbl>
     <w:p>
       <w:pPr>
-        <w:widowControl w:val="false"/>
         <w:spacing w:before="0" w:after="0" w:line="276"/>
         <w:ind w:right="0" w:left="1224" w:firstLine="0"/>
         <w:jc w:val="left"/>
@@ -10918,7 +10684,6 @@
     </w:p>
     <w:p>
       <w:pPr>
-        <w:widowControl w:val="false"/>
         <w:numPr>
           <w:ilvl w:val="0"/>
           <w:numId w:val="234"/>
@@ -10949,7 +10714,6 @@
     </w:p>
     <w:p>
       <w:pPr>
-        <w:widowControl w:val="false"/>
         <w:spacing w:before="0" w:after="0" w:line="276"/>
         <w:ind w:right="0" w:left="1224" w:firstLine="0"/>
         <w:jc w:val="left"/>
@@ -10965,7 +10729,6 @@
     </w:p>
     <w:p>
       <w:pPr>
-        <w:widowControl w:val="false"/>
         <w:spacing w:before="0" w:after="0" w:line="276"/>
         <w:ind w:right="0" w:left="0" w:firstLine="0"/>
         <w:jc w:val="left"/>
@@ -10979,8 +10742,8 @@
         </w:rPr>
       </w:pPr>
       <w:r>
-        <w:object w:dxaOrig="8985" w:dyaOrig="3512">
-          <v:rect xmlns:o="urn:schemas-microsoft-com:office:office" xmlns:v="urn:schemas-microsoft-com:vml" id="rectole0000000002" style="width:449.250000pt;height:175.600000pt" o:preferrelative="t" o:ole="">
+        <w:object w:dxaOrig="9091" w:dyaOrig="3563">
+          <v:rect xmlns:o="urn:schemas-microsoft-com:office:office" xmlns:v="urn:schemas-microsoft-com:vml" id="rectole0000000002" style="width:454.550000pt;height:178.150000pt" o:preferrelative="t" o:ole="">
             <o:lock v:ext="edit"/>
             <v:imagedata xmlns:r="http://schemas.openxmlformats.org/officeDocument/2006/relationships" r:id="docRId5" o:title=""/>
           </v:rect>
@@ -10990,7 +10753,6 @@
     </w:p>
     <w:p>
       <w:pPr>
-        <w:widowControl w:val="false"/>
         <w:spacing w:before="0" w:after="0" w:line="276"/>
         <w:ind w:right="0" w:left="0" w:firstLine="0"/>
         <w:jc w:val="left"/>
@@ -11006,7 +10768,6 @@
     </w:p>
     <w:p>
       <w:pPr>
-        <w:widowControl w:val="false"/>
         <w:numPr>
           <w:ilvl w:val="0"/>
           <w:numId w:val="237"/>
@@ -11037,7 +10798,6 @@
     </w:p>
     <w:p>
       <w:pPr>
-        <w:widowControl w:val="false"/>
         <w:spacing w:before="0" w:after="0" w:line="276"/>
         <w:ind w:right="0" w:left="1224" w:firstLine="0"/>
         <w:jc w:val="left"/>
@@ -11092,7 +10852,6 @@
                 <w:spacing w:val="0"/>
                 <w:position w:val="0"/>
                 <w:sz w:val="22"/>
-                <w:shd w:fill="auto" w:val="clear"/>
               </w:rPr>
             </w:pPr>
             <w:r>
@@ -11134,7 +10893,6 @@
                 <w:spacing w:val="0"/>
                 <w:position w:val="0"/>
                 <w:sz w:val="22"/>
-                <w:shd w:fill="auto" w:val="clear"/>
               </w:rPr>
             </w:pPr>
             <w:r>
@@ -11176,7 +10934,6 @@
                 <w:spacing w:val="0"/>
                 <w:position w:val="0"/>
                 <w:sz w:val="22"/>
-                <w:shd w:fill="auto" w:val="clear"/>
               </w:rPr>
             </w:pPr>
             <w:r>
@@ -11218,7 +10975,6 @@
                 <w:spacing w:val="0"/>
                 <w:position w:val="0"/>
                 <w:sz w:val="22"/>
-                <w:shd w:fill="auto" w:val="clear"/>
               </w:rPr>
             </w:pPr>
             <w:r>
@@ -11260,7 +11016,6 @@
                 <w:spacing w:val="0"/>
                 <w:position w:val="0"/>
                 <w:sz w:val="22"/>
-                <w:shd w:fill="auto" w:val="clear"/>
               </w:rPr>
             </w:pPr>
             <w:r>
@@ -11308,7 +11063,6 @@
                 <w:spacing w:val="0"/>
                 <w:position w:val="0"/>
                 <w:sz w:val="22"/>
-                <w:shd w:fill="auto" w:val="clear"/>
               </w:rPr>
             </w:pPr>
             <w:r>
@@ -11349,7 +11103,6 @@
                 <w:spacing w:val="0"/>
                 <w:position w:val="0"/>
                 <w:sz w:val="22"/>
-                <w:shd w:fill="auto" w:val="clear"/>
               </w:rPr>
             </w:pPr>
             <w:r>
@@ -11390,7 +11143,6 @@
                 <w:spacing w:val="0"/>
                 <w:position w:val="0"/>
                 <w:sz w:val="22"/>
-                <w:shd w:fill="auto" w:val="clear"/>
               </w:rPr>
             </w:pPr>
             <w:r>
@@ -11431,7 +11183,6 @@
                 <w:spacing w:val="0"/>
                 <w:position w:val="0"/>
                 <w:sz w:val="22"/>
-                <w:shd w:fill="auto" w:val="clear"/>
               </w:rPr>
             </w:pPr>
             <w:r>
@@ -11472,7 +11223,6 @@
                 <w:spacing w:val="0"/>
                 <w:position w:val="0"/>
                 <w:sz w:val="22"/>
-                <w:shd w:fill="auto" w:val="clear"/>
               </w:rPr>
             </w:pPr>
             <w:r>
@@ -11519,7 +11269,6 @@
                 <w:spacing w:val="0"/>
                 <w:position w:val="0"/>
                 <w:sz w:val="22"/>
-                <w:shd w:fill="auto" w:val="clear"/>
               </w:rPr>
             </w:pPr>
             <w:r>
@@ -11560,7 +11309,6 @@
                 <w:spacing w:val="0"/>
                 <w:position w:val="0"/>
                 <w:sz w:val="22"/>
-                <w:shd w:fill="auto" w:val="clear"/>
               </w:rPr>
             </w:pPr>
             <w:r>
@@ -11601,7 +11349,6 @@
                 <w:spacing w:val="0"/>
                 <w:position w:val="0"/>
                 <w:sz w:val="22"/>
-                <w:shd w:fill="auto" w:val="clear"/>
               </w:rPr>
             </w:pPr>
             <w:r>
@@ -11668,7 +11415,6 @@
                 <w:spacing w:val="0"/>
                 <w:position w:val="0"/>
                 <w:sz w:val="22"/>
-                <w:shd w:fill="auto" w:val="clear"/>
               </w:rPr>
             </w:pPr>
           </w:p>
@@ -11698,7 +11444,6 @@
                 <w:spacing w:val="0"/>
                 <w:position w:val="0"/>
                 <w:sz w:val="22"/>
-                <w:shd w:fill="auto" w:val="clear"/>
               </w:rPr>
             </w:pPr>
             <w:r>
@@ -11745,7 +11490,6 @@
                 <w:spacing w:val="0"/>
                 <w:position w:val="0"/>
                 <w:sz w:val="22"/>
-                <w:shd w:fill="auto" w:val="clear"/>
               </w:rPr>
             </w:pPr>
             <w:r>
@@ -11786,7 +11530,6 @@
                 <w:spacing w:val="0"/>
                 <w:position w:val="0"/>
                 <w:sz w:val="22"/>
-                <w:shd w:fill="auto" w:val="clear"/>
               </w:rPr>
             </w:pPr>
             <w:r>
@@ -11827,7 +11570,6 @@
                 <w:spacing w:val="0"/>
                 <w:position w:val="0"/>
                 <w:sz w:val="22"/>
-                <w:shd w:fill="auto" w:val="clear"/>
               </w:rPr>
             </w:pPr>
             <w:r>
@@ -11868,7 +11610,6 @@
                 <w:spacing w:val="0"/>
                 <w:position w:val="0"/>
                 <w:sz w:val="22"/>
-                <w:shd w:fill="auto" w:val="clear"/>
               </w:rPr>
             </w:pPr>
             <w:r>
@@ -11909,7 +11650,6 @@
                 <w:spacing w:val="0"/>
                 <w:position w:val="0"/>
                 <w:sz w:val="22"/>
-                <w:shd w:fill="auto" w:val="clear"/>
               </w:rPr>
             </w:pPr>
             <w:r>
@@ -11956,7 +11696,6 @@
                 <w:spacing w:val="0"/>
                 <w:position w:val="0"/>
                 <w:sz w:val="22"/>
-                <w:shd w:fill="auto" w:val="clear"/>
               </w:rPr>
             </w:pPr>
             <w:r>
@@ -11997,7 +11736,6 @@
                 <w:spacing w:val="0"/>
                 <w:position w:val="0"/>
                 <w:sz w:val="22"/>
-                <w:shd w:fill="auto" w:val="clear"/>
               </w:rPr>
             </w:pPr>
             <w:r>
@@ -12038,7 +11776,6 @@
                 <w:spacing w:val="0"/>
                 <w:position w:val="0"/>
                 <w:sz w:val="22"/>
-                <w:shd w:fill="auto" w:val="clear"/>
               </w:rPr>
             </w:pPr>
             <w:r>
@@ -12079,7 +11816,6 @@
                 <w:spacing w:val="0"/>
                 <w:position w:val="0"/>
                 <w:sz w:val="22"/>
-                <w:shd w:fill="auto" w:val="clear"/>
               </w:rPr>
             </w:pPr>
             <w:r>
@@ -12120,7 +11856,6 @@
                 <w:spacing w:val="0"/>
                 <w:position w:val="0"/>
                 <w:sz w:val="22"/>
-                <w:shd w:fill="auto" w:val="clear"/>
               </w:rPr>
             </w:pPr>
             <w:r>
@@ -12167,7 +11902,6 @@
                 <w:spacing w:val="0"/>
                 <w:position w:val="0"/>
                 <w:sz w:val="22"/>
-                <w:shd w:fill="auto" w:val="clear"/>
               </w:rPr>
             </w:pPr>
             <w:r>
@@ -12208,7 +11942,6 @@
                 <w:spacing w:val="0"/>
                 <w:position w:val="0"/>
                 <w:sz w:val="22"/>
-                <w:shd w:fill="auto" w:val="clear"/>
               </w:rPr>
             </w:pPr>
             <w:r>
@@ -12249,7 +11982,6 @@
                 <w:spacing w:val="0"/>
                 <w:position w:val="0"/>
                 <w:sz w:val="22"/>
-                <w:shd w:fill="auto" w:val="clear"/>
               </w:rPr>
             </w:pPr>
             <w:r>
@@ -12290,7 +12022,6 @@
                 <w:spacing w:val="0"/>
                 <w:position w:val="0"/>
                 <w:sz w:val="22"/>
-                <w:shd w:fill="auto" w:val="clear"/>
               </w:rPr>
             </w:pPr>
             <w:r>
@@ -12331,7 +12062,6 @@
                 <w:spacing w:val="0"/>
                 <w:position w:val="0"/>
                 <w:sz w:val="22"/>
-                <w:shd w:fill="auto" w:val="clear"/>
               </w:rPr>
             </w:pPr>
             <w:r>
@@ -12351,7 +12081,6 @@
     </w:tbl>
     <w:p>
       <w:pPr>
-        <w:widowControl w:val="false"/>
         <w:spacing w:before="0" w:after="0" w:line="276"/>
         <w:ind w:right="0" w:left="1224" w:firstLine="0"/>
         <w:jc w:val="left"/>
@@ -12367,7 +12096,6 @@
     </w:p>
     <w:p>
       <w:pPr>
-        <w:widowControl w:val="false"/>
         <w:spacing w:before="0" w:after="0" w:line="276"/>
         <w:ind w:right="0" w:left="1224" w:firstLine="0"/>
         <w:jc w:val="left"/>
@@ -12383,7 +12111,6 @@
     </w:p>
     <w:p>
       <w:pPr>
-        <w:widowControl w:val="false"/>
         <w:spacing w:before="0" w:after="0" w:line="276"/>
         <w:ind w:right="0" w:left="1224" w:firstLine="0"/>
         <w:jc w:val="left"/>
@@ -12399,7 +12126,6 @@
     </w:p>
     <w:p>
       <w:pPr>
-        <w:widowControl w:val="false"/>
         <w:numPr>
           <w:ilvl w:val="0"/>
           <w:numId w:val="268"/>
@@ -12432,7 +12158,6 @@
     </w:p>
     <w:p>
       <w:pPr>
-        <w:widowControl w:val="false"/>
         <w:spacing w:before="0" w:after="0" w:line="276"/>
         <w:ind w:right="0" w:left="792" w:firstLine="0"/>
         <w:jc w:val="left"/>
@@ -12449,7 +12174,6 @@
     </w:p>
     <w:p>
       <w:pPr>
-        <w:widowControl w:val="false"/>
         <w:numPr>
           <w:ilvl w:val="0"/>
           <w:numId w:val="270"/>
@@ -12480,7 +12204,6 @@
     </w:p>
     <w:p>
       <w:pPr>
-        <w:widowControl w:val="false"/>
         <w:numPr>
           <w:ilvl w:val="0"/>
           <w:numId w:val="270"/>
@@ -12511,7 +12234,6 @@
     </w:p>
     <w:p>
       <w:pPr>
-        <w:widowControl w:val="false"/>
         <w:numPr>
           <w:ilvl w:val="0"/>
           <w:numId w:val="270"/>
@@ -12542,7 +12264,6 @@
     </w:p>
     <w:p>
       <w:pPr>
-        <w:widowControl w:val="false"/>
         <w:spacing w:before="0" w:after="0" w:line="276"/>
         <w:ind w:right="0" w:left="1224" w:firstLine="0"/>
         <w:jc w:val="left"/>
@@ -12558,7 +12279,6 @@
     </w:p>
     <w:p>
       <w:pPr>
-        <w:widowControl w:val="false"/>
         <w:spacing w:before="0" w:after="0" w:line="276"/>
         <w:ind w:right="0" w:left="1224" w:firstLine="0"/>
         <w:jc w:val="left"/>
@@ -12574,7 +12294,6 @@
     </w:p>
     <w:p>
       <w:pPr>
-        <w:widowControl w:val="false"/>
         <w:numPr>
           <w:ilvl w:val="0"/>
           <w:numId w:val="272"/>
@@ -12607,7 +12326,6 @@
     </w:p>
     <w:p>
       <w:pPr>
-        <w:widowControl w:val="false"/>
         <w:spacing w:before="0" w:after="0" w:line="276"/>
         <w:ind w:right="0" w:left="792" w:firstLine="0"/>
         <w:jc w:val="left"/>
@@ -12624,7 +12342,6 @@
     </w:p>
     <w:p>
       <w:pPr>
-        <w:widowControl w:val="false"/>
         <w:numPr>
           <w:ilvl w:val="0"/>
           <w:numId w:val="274"/>
@@ -12655,7 +12372,6 @@
     </w:p>
     <w:p>
       <w:pPr>
-        <w:widowControl w:val="false"/>
         <w:spacing w:before="0" w:after="0" w:line="276"/>
         <w:ind w:right="0" w:left="0" w:firstLine="0"/>
         <w:jc w:val="left"/>
@@ -12737,7 +12453,6 @@
                 <w:spacing w:val="0"/>
                 <w:position w:val="0"/>
                 <w:sz w:val="22"/>
-                <w:shd w:fill="auto" w:val="clear"/>
               </w:rPr>
             </w:pPr>
             <w:r>
@@ -12779,7 +12494,6 @@
                 <w:spacing w:val="0"/>
                 <w:position w:val="0"/>
                 <w:sz w:val="22"/>
-                <w:shd w:fill="auto" w:val="clear"/>
               </w:rPr>
             </w:pPr>
             <w:r>
@@ -12820,7 +12534,6 @@
                 <w:spacing w:val="0"/>
                 <w:position w:val="0"/>
                 <w:sz w:val="22"/>
-                <w:shd w:fill="auto" w:val="clear"/>
               </w:rPr>
             </w:pPr>
             <w:r>
@@ -12862,7 +12575,6 @@
                 <w:spacing w:val="0"/>
                 <w:position w:val="0"/>
                 <w:sz w:val="22"/>
-                <w:shd w:fill="auto" w:val="clear"/>
               </w:rPr>
             </w:pPr>
             <w:r>
@@ -12973,7 +12685,6 @@
                 <w:spacing w:val="0"/>
                 <w:position w:val="0"/>
                 <w:sz w:val="22"/>
-                <w:shd w:fill="auto" w:val="clear"/>
               </w:rPr>
             </w:pPr>
             <w:r>
@@ -13041,7 +12752,6 @@
                 <w:spacing w:val="0"/>
                 <w:position w:val="0"/>
                 <w:sz w:val="22"/>
-                <w:shd w:fill="auto" w:val="clear"/>
               </w:rPr>
             </w:pPr>
           </w:p>
@@ -13077,7 +12787,6 @@
                 <w:spacing w:val="0"/>
                 <w:position w:val="0"/>
                 <w:sz w:val="22"/>
-                <w:shd w:fill="auto" w:val="clear"/>
               </w:rPr>
             </w:pPr>
             <w:r>
@@ -13119,7 +12828,6 @@
                 <w:spacing w:val="0"/>
                 <w:position w:val="0"/>
                 <w:sz w:val="22"/>
-                <w:shd w:fill="auto" w:val="clear"/>
               </w:rPr>
             </w:pPr>
             <w:r>
@@ -13230,7 +12938,6 @@
                 <w:spacing w:val="0"/>
                 <w:position w:val="0"/>
                 <w:sz w:val="22"/>
-                <w:shd w:fill="auto" w:val="clear"/>
               </w:rPr>
             </w:pPr>
             <w:r>
@@ -13272,7 +12979,6 @@
                 <w:spacing w:val="0"/>
                 <w:position w:val="0"/>
                 <w:sz w:val="22"/>
-                <w:shd w:fill="auto" w:val="clear"/>
               </w:rPr>
             </w:pPr>
             <w:r>
@@ -13424,7 +13130,6 @@
                 <w:spacing w:val="0"/>
                 <w:position w:val="0"/>
                 <w:sz w:val="22"/>
-                <w:shd w:fill="auto" w:val="clear"/>
               </w:rPr>
             </w:pPr>
             <w:r>
@@ -13466,7 +13171,6 @@
                 <w:spacing w:val="0"/>
                 <w:position w:val="0"/>
                 <w:sz w:val="22"/>
-                <w:shd w:fill="auto" w:val="clear"/>
               </w:rPr>
             </w:pPr>
             <w:r>
@@ -13508,7 +13212,6 @@
                 <w:spacing w:val="0"/>
                 <w:position w:val="0"/>
                 <w:sz w:val="22"/>
-                <w:shd w:fill="auto" w:val="clear"/>
               </w:rPr>
             </w:pPr>
             <w:r>
@@ -13550,7 +13253,6 @@
                 <w:spacing w:val="0"/>
                 <w:position w:val="0"/>
                 <w:sz w:val="22"/>
-                <w:shd w:fill="auto" w:val="clear"/>
               </w:rPr>
             </w:pPr>
             <w:r>
@@ -13598,7 +13300,6 @@
                 <w:spacing w:val="0"/>
                 <w:position w:val="0"/>
                 <w:sz w:val="22"/>
-                <w:shd w:fill="auto" w:val="clear"/>
               </w:rPr>
             </w:pPr>
             <w:r>
@@ -13639,7 +13340,6 @@
                 <w:spacing w:val="0"/>
                 <w:position w:val="0"/>
                 <w:sz w:val="22"/>
-                <w:shd w:fill="auto" w:val="clear"/>
               </w:rPr>
             </w:pPr>
             <w:r>
@@ -13684,7 +13384,6 @@
                 <w:spacing w:val="0"/>
                 <w:position w:val="0"/>
                 <w:sz w:val="22"/>
-                <w:shd w:fill="auto" w:val="clear"/>
               </w:rPr>
             </w:pPr>
             <w:r>
@@ -13740,7 +13439,6 @@
                 <w:spacing w:val="0"/>
                 <w:position w:val="0"/>
                 <w:sz w:val="22"/>
-                <w:shd w:fill="auto" w:val="clear"/>
               </w:rPr>
             </w:pPr>
           </w:p>
@@ -13776,7 +13474,6 @@
                 <w:spacing w:val="0"/>
                 <w:position w:val="0"/>
                 <w:sz w:val="22"/>
-                <w:shd w:fill="auto" w:val="clear"/>
               </w:rPr>
             </w:pPr>
             <w:r>
@@ -13817,7 +13514,6 @@
                 <w:spacing w:val="0"/>
                 <w:position w:val="0"/>
                 <w:sz w:val="22"/>
-                <w:shd w:fill="auto" w:val="clear"/>
               </w:rPr>
             </w:pPr>
             <w:r>
@@ -13862,7 +13558,6 @@
                 <w:spacing w:val="0"/>
                 <w:position w:val="0"/>
                 <w:sz w:val="22"/>
-                <w:shd w:fill="auto" w:val="clear"/>
               </w:rPr>
             </w:pPr>
             <w:r>
@@ -13941,7 +13636,6 @@
                 <w:spacing w:val="0"/>
                 <w:position w:val="0"/>
                 <w:sz w:val="22"/>
-                <w:shd w:fill="auto" w:val="clear"/>
               </w:rPr>
             </w:pPr>
             <w:r>
@@ -13982,7 +13676,6 @@
                 <w:spacing w:val="0"/>
                 <w:position w:val="0"/>
                 <w:sz w:val="22"/>
-                <w:shd w:fill="auto" w:val="clear"/>
               </w:rPr>
             </w:pPr>
             <w:r>
@@ -14027,7 +13720,6 @@
                 <w:spacing w:val="0"/>
                 <w:position w:val="0"/>
                 <w:sz w:val="22"/>
-                <w:shd w:fill="auto" w:val="clear"/>
               </w:rPr>
             </w:pPr>
             <w:r>
@@ -14070,7 +13762,6 @@
                 <w:spacing w:val="0"/>
                 <w:position w:val="0"/>
                 <w:sz w:val="22"/>
-                <w:shd w:fill="auto" w:val="clear"/>
               </w:rPr>
             </w:pPr>
             <w:r>
@@ -14090,7 +13781,6 @@
     </w:tbl>
     <w:p>
       <w:pPr>
-        <w:widowControl w:val="false"/>
         <w:spacing w:before="0" w:after="0" w:line="276"/>
         <w:ind w:right="0" w:left="0" w:firstLine="0"/>
         <w:jc w:val="left"/>
@@ -14106,7 +13796,6 @@
     </w:p>
     <w:p>
       <w:pPr>
-        <w:widowControl w:val="false"/>
         <w:spacing w:before="0" w:after="0" w:line="276"/>
         <w:ind w:right="0" w:left="0" w:firstLine="0"/>
         <w:jc w:val="left"/>
@@ -14122,7 +13811,6 @@
     </w:p>
     <w:p>
       <w:pPr>
-        <w:widowControl w:val="false"/>
         <w:numPr>
           <w:ilvl w:val="0"/>
           <w:numId w:val="310"/>
@@ -14153,7 +13841,6 @@
     </w:p>
     <w:p>
       <w:pPr>
-        <w:widowControl w:val="false"/>
         <w:spacing w:before="0" w:after="0" w:line="276"/>
         <w:ind w:right="0" w:left="0" w:firstLine="0"/>
         <w:jc w:val="left"/>
@@ -14163,13 +13850,47 @@
           <w:spacing w:val="0"/>
           <w:position w:val="0"/>
           <w:sz w:val="22"/>
-          <w:shd w:fill="B6D7A8" w:val="clear"/>
-        </w:rPr>
-      </w:pPr>
-    </w:p>
-    <w:p>
-      <w:pPr>
-        <w:widowControl w:val="false"/>
+          <w:shd w:fill="auto" w:val="clear"/>
+        </w:rPr>
+      </w:pPr>
+      <w:r>
+        <w:rPr>
+          <w:rFonts w:ascii="Arial" w:hAnsi="Arial" w:cs="Arial" w:eastAsia="Arial"/>
+          <w:color w:val="000000"/>
+          <w:spacing w:val="0"/>
+          <w:position w:val="0"/>
+          <w:sz w:val="22"/>
+          <w:shd w:fill="auto" w:val="clear"/>
+        </w:rPr>
+        <w:tab/>
+      </w:r>
+    </w:p>
+    <w:p>
+      <w:pPr>
+        <w:spacing w:before="0" w:after="0" w:line="240"/>
+        <w:ind w:right="0" w:left="0" w:firstLine="0"/>
+        <w:jc w:val="left"/>
+        <w:rPr>
+          <w:rFonts w:ascii="Arial" w:hAnsi="Arial" w:cs="Arial" w:eastAsia="Arial"/>
+          <w:color w:val="000000"/>
+          <w:spacing w:val="0"/>
+          <w:position w:val="0"/>
+          <w:sz w:val="22"/>
+          <w:shd w:fill="auto" w:val="clear"/>
+        </w:rPr>
+      </w:pPr>
+      <w:r>
+        <w:object w:dxaOrig="8640" w:dyaOrig="4440">
+          <v:rect xmlns:o="urn:schemas-microsoft-com:office:office" xmlns:v="urn:schemas-microsoft-com:vml" id="rectole0000000003" style="width:432.000000pt;height:222.000000pt" o:preferrelative="t" o:ole="">
+            <o:lock v:ext="edit"/>
+            <v:imagedata xmlns:r="http://schemas.openxmlformats.org/officeDocument/2006/relationships" r:id="docRId7" o:title=""/>
+          </v:rect>
+          <o:OLEObject xmlns:r="http://schemas.openxmlformats.org/officeDocument/2006/relationships" xmlns:o="urn:schemas-microsoft-com:office:office" Type="Embed" ProgID="StaticMetafile" DrawAspect="Content" ObjectID="0000000003" ShapeID="rectole0000000003" r:id="docRId6"/>
+        </w:object>
+      </w:r>
+    </w:p>
+    <w:p>
+      <w:pPr>
         <w:spacing w:before="0" w:after="0" w:line="276"/>
         <w:ind w:right="0" w:left="0" w:firstLine="0"/>
         <w:jc w:val="left"/>
@@ -14182,22 +13903,9 @@
           <w:shd w:fill="auto" w:val="clear"/>
         </w:rPr>
       </w:pPr>
-      <w:r>
-        <w:rPr>
-          <w:rFonts w:ascii="Arial" w:hAnsi="Arial" w:cs="Arial" w:eastAsia="Arial"/>
-          <w:color w:val="000000"/>
-          <w:spacing w:val="0"/>
-          <w:position w:val="0"/>
-          <w:sz w:val="22"/>
-          <w:shd w:fill="auto" w:val="clear"/>
-        </w:rPr>
-        <w:tab/>
-        <w:t xml:space="preserve">Falta Hacer</w:t>
-      </w:r>
-    </w:p>
-    <w:p>
-      <w:pPr>
-        <w:widowControl w:val="false"/>
+    </w:p>
+    <w:p>
+      <w:pPr>
         <w:spacing w:before="0" w:after="0" w:line="276"/>
         <w:ind w:right="0" w:left="0" w:firstLine="0"/>
         <w:jc w:val="left"/>
@@ -14213,10 +13921,9 @@
     </w:p>
     <w:p>
       <w:pPr>
-        <w:widowControl w:val="false"/>
         <w:numPr>
           <w:ilvl w:val="0"/>
-          <w:numId w:val="312"/>
+          <w:numId w:val="314"/>
         </w:numPr>
         <w:spacing w:before="0" w:after="0" w:line="276"/>
         <w:ind w:right="0" w:left="1224" w:hanging="504"/>
@@ -14244,7 +13951,6 @@
     </w:p>
     <w:p>
       <w:pPr>
-        <w:widowControl w:val="false"/>
         <w:spacing w:before="0" w:after="0" w:line="276"/>
         <w:ind w:right="0" w:left="0" w:firstLine="0"/>
         <w:jc w:val="left"/>
@@ -14300,7 +14006,6 @@
                 <w:spacing w:val="0"/>
                 <w:position w:val="0"/>
                 <w:sz w:val="22"/>
-                <w:shd w:fill="auto" w:val="clear"/>
               </w:rPr>
             </w:pPr>
             <w:r>
@@ -14342,7 +14047,6 @@
                 <w:spacing w:val="0"/>
                 <w:position w:val="0"/>
                 <w:sz w:val="22"/>
-                <w:shd w:fill="auto" w:val="clear"/>
               </w:rPr>
             </w:pPr>
             <w:r>
@@ -14384,7 +14088,6 @@
                 <w:spacing w:val="0"/>
                 <w:position w:val="0"/>
                 <w:sz w:val="22"/>
-                <w:shd w:fill="auto" w:val="clear"/>
               </w:rPr>
             </w:pPr>
             <w:r>
@@ -14426,7 +14129,6 @@
                 <w:spacing w:val="0"/>
                 <w:position w:val="0"/>
                 <w:sz w:val="22"/>
-                <w:shd w:fill="auto" w:val="clear"/>
               </w:rPr>
             </w:pPr>
             <w:r>
@@ -14468,7 +14170,6 @@
                 <w:spacing w:val="0"/>
                 <w:position w:val="0"/>
                 <w:sz w:val="22"/>
-                <w:shd w:fill="auto" w:val="clear"/>
               </w:rPr>
             </w:pPr>
             <w:r>
@@ -14488,7 +14189,7 @@
       </w:tr>
       <w:tr>
         <w:trPr>
-          <w:trHeight w:val="1060" w:hRule="auto"/>
+          <w:trHeight w:val="1290" w:hRule="auto"/>
           <w:jc w:val="left"/>
         </w:trPr>
         <w:tc>
@@ -14516,7 +14217,6 @@
                 <w:spacing w:val="0"/>
                 <w:position w:val="0"/>
                 <w:sz w:val="22"/>
-                <w:shd w:fill="auto" w:val="clear"/>
               </w:rPr>
             </w:pPr>
             <w:r>
@@ -14557,7 +14257,6 @@
                 <w:spacing w:val="0"/>
                 <w:position w:val="0"/>
                 <w:sz w:val="22"/>
-                <w:shd w:fill="auto" w:val="clear"/>
               </w:rPr>
             </w:pPr>
             <w:r>
@@ -14598,7 +14297,6 @@
                 <w:spacing w:val="0"/>
                 <w:position w:val="0"/>
                 <w:sz w:val="22"/>
-                <w:shd w:fill="auto" w:val="clear"/>
               </w:rPr>
             </w:pPr>
             <w:r>
@@ -14639,7 +14337,6 @@
                 <w:spacing w:val="0"/>
                 <w:position w:val="0"/>
                 <w:sz w:val="22"/>
-                <w:shd w:fill="auto" w:val="clear"/>
               </w:rPr>
             </w:pPr>
             <w:r>
@@ -14680,7 +14377,6 @@
                 <w:spacing w:val="0"/>
                 <w:position w:val="0"/>
                 <w:sz w:val="22"/>
-                <w:shd w:fill="auto" w:val="clear"/>
               </w:rPr>
             </w:pPr>
             <w:r>
@@ -14727,7 +14423,6 @@
                 <w:spacing w:val="0"/>
                 <w:position w:val="0"/>
                 <w:sz w:val="22"/>
-                <w:shd w:fill="auto" w:val="clear"/>
               </w:rPr>
             </w:pPr>
             <w:r>
@@ -14768,7 +14463,6 @@
                 <w:spacing w:val="0"/>
                 <w:position w:val="0"/>
                 <w:sz w:val="22"/>
-                <w:shd w:fill="auto" w:val="clear"/>
               </w:rPr>
             </w:pPr>
             <w:r>
@@ -14809,7 +14503,6 @@
                 <w:spacing w:val="0"/>
                 <w:position w:val="0"/>
                 <w:sz w:val="22"/>
-                <w:shd w:fill="auto" w:val="clear"/>
               </w:rPr>
             </w:pPr>
             <w:r>
@@ -14876,7 +14569,6 @@
                 <w:spacing w:val="0"/>
                 <w:position w:val="0"/>
                 <w:sz w:val="22"/>
-                <w:shd w:fill="auto" w:val="clear"/>
               </w:rPr>
             </w:pPr>
           </w:p>
@@ -14906,7 +14598,6 @@
                 <w:spacing w:val="0"/>
                 <w:position w:val="0"/>
                 <w:sz w:val="22"/>
-                <w:shd w:fill="auto" w:val="clear"/>
               </w:rPr>
             </w:pPr>
             <w:r>
@@ -14953,7 +14644,6 @@
                 <w:spacing w:val="0"/>
                 <w:position w:val="0"/>
                 <w:sz w:val="22"/>
-                <w:shd w:fill="auto" w:val="clear"/>
               </w:rPr>
             </w:pPr>
             <w:r>
@@ -14994,7 +14684,6 @@
                 <w:spacing w:val="0"/>
                 <w:position w:val="0"/>
                 <w:sz w:val="22"/>
-                <w:shd w:fill="auto" w:val="clear"/>
               </w:rPr>
             </w:pPr>
             <w:r>
@@ -15035,7 +14724,6 @@
                 <w:spacing w:val="0"/>
                 <w:position w:val="0"/>
                 <w:sz w:val="22"/>
-                <w:shd w:fill="auto" w:val="clear"/>
               </w:rPr>
             </w:pPr>
             <w:r>
@@ -15076,7 +14764,6 @@
                 <w:spacing w:val="0"/>
                 <w:position w:val="0"/>
                 <w:sz w:val="22"/>
-                <w:shd w:fill="auto" w:val="clear"/>
               </w:rPr>
             </w:pPr>
             <w:r>
@@ -15117,7 +14804,6 @@
                 <w:spacing w:val="0"/>
                 <w:position w:val="0"/>
                 <w:sz w:val="22"/>
-                <w:shd w:fill="auto" w:val="clear"/>
               </w:rPr>
             </w:pPr>
             <w:r>
@@ -15137,7 +14823,6 @@
     </w:tbl>
     <w:p>
       <w:pPr>
-        <w:widowControl w:val="false"/>
         <w:spacing w:before="0" w:after="0" w:line="276"/>
         <w:ind w:right="0" w:left="0" w:firstLine="0"/>
         <w:jc w:val="left"/>
@@ -15153,7 +14838,6 @@
     </w:p>
     <w:p>
       <w:pPr>
-        <w:widowControl w:val="false"/>
         <w:spacing w:before="0" w:after="0" w:line="276"/>
         <w:ind w:right="0" w:left="792" w:firstLine="0"/>
         <w:jc w:val="left"/>
@@ -15169,62 +14853,59 @@
     </w:p>
     <w:p>
       <w:pPr>
-        <w:widowControl w:val="false"/>
-        <w:numPr>
-          <w:ilvl w:val="0"/>
-          <w:numId w:val="334"/>
-        </w:numPr>
-        <w:spacing w:before="0" w:after="0" w:line="276"/>
-        <w:ind w:right="0" w:left="792" w:hanging="432"/>
-        <w:jc w:val="left"/>
-        <w:rPr>
-          <w:rFonts w:ascii="Arial" w:hAnsi="Arial" w:cs="Arial" w:eastAsia="Arial"/>
-          <w:b/>
-          <w:color w:val="000000"/>
-          <w:spacing w:val="0"/>
-          <w:position w:val="0"/>
-          <w:sz w:val="22"/>
-          <w:shd w:fill="E06666" w:val="clear"/>
-        </w:rPr>
-      </w:pPr>
-      <w:r>
-        <w:rPr>
-          <w:rFonts w:ascii="Arial" w:hAnsi="Arial" w:cs="Arial" w:eastAsia="Arial"/>
-          <w:b/>
-          <w:color w:val="000000"/>
-          <w:spacing w:val="0"/>
-          <w:position w:val="0"/>
-          <w:sz w:val="22"/>
-          <w:shd w:fill="auto" w:val="clear"/>
-        </w:rPr>
-        <w:t xml:space="preserve">Publicación de los resultados</w:t>
-      </w:r>
-    </w:p>
-    <w:p>
-      <w:pPr>
-        <w:widowControl w:val="false"/>
-        <w:spacing w:before="0" w:after="0" w:line="276"/>
-        <w:ind w:right="0" w:left="792" w:firstLine="0"/>
-        <w:jc w:val="left"/>
-        <w:rPr>
-          <w:rFonts w:ascii="Arial" w:hAnsi="Arial" w:cs="Arial" w:eastAsia="Arial"/>
-          <w:b/>
-          <w:color w:val="000000"/>
-          <w:spacing w:val="0"/>
-          <w:position w:val="0"/>
-          <w:sz w:val="22"/>
-          <w:shd w:fill="E06666" w:val="clear"/>
-        </w:rPr>
-      </w:pPr>
-    </w:p>
-    <w:p>
-      <w:pPr>
-        <w:widowControl w:val="false"/>
         <w:numPr>
           <w:ilvl w:val="0"/>
           <w:numId w:val="336"/>
         </w:numPr>
         <w:spacing w:before="0" w:after="0" w:line="276"/>
+        <w:ind w:right="0" w:left="792" w:hanging="432"/>
+        <w:jc w:val="left"/>
+        <w:rPr>
+          <w:rFonts w:ascii="Arial" w:hAnsi="Arial" w:cs="Arial" w:eastAsia="Arial"/>
+          <w:b/>
+          <w:color w:val="000000"/>
+          <w:spacing w:val="0"/>
+          <w:position w:val="0"/>
+          <w:sz w:val="22"/>
+          <w:shd w:fill="E06666" w:val="clear"/>
+        </w:rPr>
+      </w:pPr>
+      <w:r>
+        <w:rPr>
+          <w:rFonts w:ascii="Arial" w:hAnsi="Arial" w:cs="Arial" w:eastAsia="Arial"/>
+          <w:b/>
+          <w:color w:val="000000"/>
+          <w:spacing w:val="0"/>
+          <w:position w:val="0"/>
+          <w:sz w:val="22"/>
+          <w:shd w:fill="auto" w:val="clear"/>
+        </w:rPr>
+        <w:t xml:space="preserve">Publicación de los resultados</w:t>
+      </w:r>
+    </w:p>
+    <w:p>
+      <w:pPr>
+        <w:spacing w:before="0" w:after="0" w:line="276"/>
+        <w:ind w:right="0" w:left="792" w:firstLine="0"/>
+        <w:jc w:val="left"/>
+        <w:rPr>
+          <w:rFonts w:ascii="Arial" w:hAnsi="Arial" w:cs="Arial" w:eastAsia="Arial"/>
+          <w:b/>
+          <w:color w:val="000000"/>
+          <w:spacing w:val="0"/>
+          <w:position w:val="0"/>
+          <w:sz w:val="22"/>
+          <w:shd w:fill="E06666" w:val="clear"/>
+        </w:rPr>
+      </w:pPr>
+    </w:p>
+    <w:p>
+      <w:pPr>
+        <w:numPr>
+          <w:ilvl w:val="0"/>
+          <w:numId w:val="338"/>
+        </w:numPr>
+        <w:spacing w:before="0" w:after="0" w:line="276"/>
         <w:ind w:right="0" w:left="1224" w:hanging="504"/>
         <w:jc w:val="left"/>
         <w:rPr>
@@ -15250,7 +14931,6 @@
     </w:p>
     <w:p>
       <w:pPr>
-        <w:widowControl w:val="false"/>
         <w:spacing w:before="0" w:after="0" w:line="276"/>
         <w:ind w:right="0" w:left="1224" w:firstLine="0"/>
         <w:jc w:val="left"/>
@@ -15295,7 +14975,6 @@
           </w:tcPr>
           <w:p>
             <w:pPr>
-              <w:widowControl w:val="false"/>
               <w:spacing w:before="0" w:after="0" w:line="240"/>
               <w:ind w:right="0" w:left="0" w:firstLine="0"/>
               <w:jc w:val="left"/>
@@ -15323,14 +15002,12 @@
           </w:p>
           <w:p>
             <w:pPr>
-              <w:widowControl w:val="false"/>
-              <w:spacing w:before="0" w:after="0" w:line="240"/>
-              <w:ind w:right="0" w:left="0" w:firstLine="0"/>
-              <w:jc w:val="left"/>
-              <w:rPr>
-                <w:spacing w:val="0"/>
-                <w:position w:val="0"/>
-                <w:shd w:fill="auto" w:val="clear"/>
+              <w:spacing w:before="0" w:after="0" w:line="240"/>
+              <w:ind w:right="0" w:left="0" w:firstLine="0"/>
+              <w:jc w:val="left"/>
+              <w:rPr>
+                <w:spacing w:val="0"/>
+                <w:position w:val="0"/>
               </w:rPr>
             </w:pPr>
             <w:r>
@@ -15365,15 +15042,13 @@
           </w:tcPr>
           <w:p>
             <w:pPr>
-              <w:widowControl w:val="false"/>
-              <w:spacing w:before="0" w:after="0" w:line="240"/>
-              <w:ind w:right="0" w:left="0" w:firstLine="0"/>
-              <w:jc w:val="left"/>
-              <w:rPr>
-                <w:spacing w:val="0"/>
-                <w:position w:val="0"/>
-                <w:sz w:val="22"/>
-                <w:shd w:fill="auto" w:val="clear"/>
+              <w:spacing w:before="0" w:after="0" w:line="240"/>
+              <w:ind w:right="0" w:left="0" w:firstLine="0"/>
+              <w:jc w:val="left"/>
+              <w:rPr>
+                <w:spacing w:val="0"/>
+                <w:position w:val="0"/>
+                <w:sz w:val="22"/>
               </w:rPr>
             </w:pPr>
             <w:r>
@@ -15407,15 +15082,13 @@
           </w:tcPr>
           <w:p>
             <w:pPr>
-              <w:widowControl w:val="false"/>
-              <w:spacing w:before="0" w:after="0" w:line="240"/>
-              <w:ind w:right="0" w:left="0" w:firstLine="0"/>
-              <w:jc w:val="left"/>
-              <w:rPr>
-                <w:spacing w:val="0"/>
-                <w:position w:val="0"/>
-                <w:sz w:val="22"/>
-                <w:shd w:fill="auto" w:val="clear"/>
+              <w:spacing w:before="0" w:after="0" w:line="240"/>
+              <w:ind w:right="0" w:left="0" w:firstLine="0"/>
+              <w:jc w:val="left"/>
+              <w:rPr>
+                <w:spacing w:val="0"/>
+                <w:position w:val="0"/>
+                <w:sz w:val="22"/>
               </w:rPr>
             </w:pPr>
             <w:r>
@@ -15450,7 +15123,6 @@
           </w:tcPr>
           <w:p>
             <w:pPr>
-              <w:widowControl w:val="false"/>
               <w:spacing w:before="120" w:after="60" w:line="240"/>
               <w:ind w:right="0" w:left="0" w:firstLine="0"/>
               <w:jc w:val="left"/>
@@ -15477,14 +15149,12 @@
           </w:p>
           <w:p>
             <w:pPr>
-              <w:widowControl w:val="false"/>
-              <w:spacing w:before="0" w:after="0" w:line="240"/>
-              <w:ind w:right="0" w:left="0" w:firstLine="0"/>
-              <w:jc w:val="left"/>
-              <w:rPr>
-                <w:spacing w:val="0"/>
-                <w:position w:val="0"/>
-                <w:shd w:fill="auto" w:val="clear"/>
+              <w:spacing w:before="0" w:after="0" w:line="240"/>
+              <w:ind w:right="0" w:left="0" w:firstLine="0"/>
+              <w:jc w:val="left"/>
+              <w:rPr>
+                <w:spacing w:val="0"/>
+                <w:position w:val="0"/>
               </w:rPr>
             </w:pPr>
           </w:p>
@@ -15513,7 +15183,6 @@
           </w:tcPr>
           <w:p>
             <w:pPr>
-              <w:widowControl w:val="false"/>
               <w:spacing w:before="0" w:after="0" w:line="240"/>
               <w:ind w:right="0" w:left="0" w:firstLine="0"/>
               <w:jc w:val="left"/>
@@ -15546,7 +15215,6 @@
           </w:tcPr>
           <w:p>
             <w:pPr>
-              <w:widowControl w:val="false"/>
               <w:spacing w:before="0" w:after="0" w:line="240"/>
               <w:ind w:right="0" w:left="0" w:firstLine="0"/>
               <w:jc w:val="left"/>
@@ -15579,15 +15247,13 @@
           </w:tcPr>
           <w:p>
             <w:pPr>
-              <w:widowControl w:val="false"/>
-              <w:spacing w:before="0" w:after="0" w:line="240"/>
-              <w:ind w:right="0" w:left="0" w:firstLine="0"/>
-              <w:jc w:val="left"/>
-              <w:rPr>
-                <w:spacing w:val="0"/>
-                <w:position w:val="0"/>
-                <w:sz w:val="22"/>
-                <w:shd w:fill="auto" w:val="clear"/>
+              <w:spacing w:before="0" w:after="0" w:line="240"/>
+              <w:ind w:right="0" w:left="0" w:firstLine="0"/>
+              <w:jc w:val="left"/>
+              <w:rPr>
+                <w:spacing w:val="0"/>
+                <w:position w:val="0"/>
+                <w:sz w:val="22"/>
               </w:rPr>
             </w:pPr>
             <w:r>
@@ -15622,7 +15288,6 @@
           </w:tcPr>
           <w:p>
             <w:pPr>
-              <w:widowControl w:val="false"/>
               <w:spacing w:before="0" w:after="0" w:line="240"/>
               <w:ind w:right="0" w:left="0" w:firstLine="0"/>
               <w:jc w:val="left"/>
@@ -15649,14 +15314,12 @@
           </w:p>
           <w:p>
             <w:pPr>
-              <w:widowControl w:val="false"/>
-              <w:spacing w:before="0" w:after="0" w:line="240"/>
-              <w:ind w:right="0" w:left="0" w:firstLine="0"/>
-              <w:jc w:val="left"/>
-              <w:rPr>
-                <w:spacing w:val="0"/>
-                <w:position w:val="0"/>
-                <w:shd w:fill="auto" w:val="clear"/>
+              <w:spacing w:before="0" w:after="0" w:line="240"/>
+              <w:ind w:right="0" w:left="0" w:firstLine="0"/>
+              <w:jc w:val="left"/>
+              <w:rPr>
+                <w:spacing w:val="0"/>
+                <w:position w:val="0"/>
               </w:rPr>
             </w:pPr>
           </w:p>
@@ -15685,7 +15348,6 @@
           </w:tcPr>
           <w:p>
             <w:pPr>
-              <w:widowControl w:val="false"/>
               <w:spacing w:before="0" w:after="0" w:line="240"/>
               <w:ind w:right="0" w:left="0" w:firstLine="0"/>
               <w:jc w:val="left"/>
@@ -15701,14 +15363,12 @@
           </w:p>
           <w:p>
             <w:pPr>
-              <w:widowControl w:val="false"/>
-              <w:spacing w:before="0" w:after="0" w:line="240"/>
-              <w:ind w:right="0" w:left="0" w:firstLine="0"/>
-              <w:jc w:val="left"/>
-              <w:rPr>
-                <w:spacing w:val="0"/>
-                <w:position w:val="0"/>
-                <w:shd w:fill="auto" w:val="clear"/>
+              <w:spacing w:before="0" w:after="0" w:line="240"/>
+              <w:ind w:right="0" w:left="0" w:firstLine="0"/>
+              <w:jc w:val="left"/>
+              <w:rPr>
+                <w:spacing w:val="0"/>
+                <w:position w:val="0"/>
               </w:rPr>
             </w:pPr>
             <w:r>
@@ -15743,15 +15403,13 @@
           </w:tcPr>
           <w:p>
             <w:pPr>
-              <w:widowControl w:val="false"/>
-              <w:spacing w:before="0" w:after="0" w:line="240"/>
-              <w:ind w:right="0" w:left="0" w:firstLine="0"/>
-              <w:jc w:val="left"/>
-              <w:rPr>
-                <w:spacing w:val="0"/>
-                <w:position w:val="0"/>
-                <w:sz w:val="22"/>
-                <w:shd w:fill="auto" w:val="clear"/>
+              <w:spacing w:before="0" w:after="0" w:line="240"/>
+              <w:ind w:right="0" w:left="0" w:firstLine="0"/>
+              <w:jc w:val="left"/>
+              <w:rPr>
+                <w:spacing w:val="0"/>
+                <w:position w:val="0"/>
+                <w:sz w:val="22"/>
               </w:rPr>
             </w:pPr>
             <w:r>
@@ -15785,7 +15443,6 @@
           </w:tcPr>
           <w:p>
             <w:pPr>
-              <w:widowControl w:val="false"/>
               <w:spacing w:before="0" w:after="0" w:line="240"/>
               <w:ind w:right="0" w:left="0" w:firstLine="0"/>
               <w:jc w:val="left"/>
@@ -15818,7 +15475,6 @@
           </w:tcPr>
           <w:p>
             <w:pPr>
-              <w:widowControl w:val="false"/>
               <w:spacing w:before="0" w:after="0" w:line="240"/>
               <w:ind w:right="0" w:left="0" w:firstLine="0"/>
               <w:jc w:val="left"/>
@@ -15857,15 +15513,13 @@
           </w:tcPr>
           <w:p>
             <w:pPr>
-              <w:widowControl w:val="false"/>
-              <w:spacing w:before="0" w:after="0" w:line="240"/>
-              <w:ind w:right="0" w:left="0" w:firstLine="0"/>
-              <w:jc w:val="left"/>
-              <w:rPr>
-                <w:spacing w:val="0"/>
-                <w:position w:val="0"/>
-                <w:sz w:val="22"/>
-                <w:shd w:fill="auto" w:val="clear"/>
+              <w:spacing w:before="0" w:after="0" w:line="240"/>
+              <w:ind w:right="0" w:left="0" w:firstLine="0"/>
+              <w:jc w:val="left"/>
+              <w:rPr>
+                <w:spacing w:val="0"/>
+                <w:position w:val="0"/>
+                <w:sz w:val="22"/>
               </w:rPr>
             </w:pPr>
             <w:r>
@@ -15900,15 +15554,13 @@
           </w:tcPr>
           <w:p>
             <w:pPr>
-              <w:widowControl w:val="false"/>
-              <w:spacing w:before="0" w:after="0" w:line="240"/>
-              <w:ind w:right="0" w:left="0" w:firstLine="0"/>
-              <w:jc w:val="left"/>
-              <w:rPr>
-                <w:spacing w:val="0"/>
-                <w:position w:val="0"/>
-                <w:sz w:val="22"/>
-                <w:shd w:fill="auto" w:val="clear"/>
+              <w:spacing w:before="0" w:after="0" w:line="240"/>
+              <w:ind w:right="0" w:left="0" w:firstLine="0"/>
+              <w:jc w:val="left"/>
+              <w:rPr>
+                <w:spacing w:val="0"/>
+                <w:position w:val="0"/>
+                <w:sz w:val="22"/>
               </w:rPr>
             </w:pPr>
             <w:r>
@@ -15942,7 +15594,6 @@
           </w:tcPr>
           <w:p>
             <w:pPr>
-              <w:widowControl w:val="false"/>
               <w:spacing w:before="0" w:after="0" w:line="240"/>
               <w:ind w:right="0" w:left="0" w:firstLine="0"/>
               <w:jc w:val="left"/>
@@ -15975,7 +15626,6 @@
           </w:tcPr>
           <w:p>
             <w:pPr>
-              <w:widowControl w:val="false"/>
               <w:spacing w:before="0" w:after="0" w:line="240"/>
               <w:ind w:right="0" w:left="0" w:firstLine="0"/>
               <w:jc w:val="left"/>
@@ -15994,7 +15644,6 @@
     </w:tbl>
     <w:p>
       <w:pPr>
-        <w:widowControl w:val="false"/>
         <w:spacing w:before="0" w:after="0" w:line="276"/>
         <w:ind w:right="0" w:left="1224" w:firstLine="0"/>
         <w:jc w:val="left"/>
@@ -16010,7 +15659,6 @@
     </w:p>
     <w:p>
       <w:pPr>
-        <w:widowControl w:val="false"/>
         <w:spacing w:before="0" w:after="0" w:line="276"/>
         <w:ind w:right="0" w:left="1224" w:firstLine="0"/>
         <w:jc w:val="left"/>
@@ -16026,7 +15674,6 @@
     </w:p>
     <w:p>
       <w:pPr>
-        <w:widowControl w:val="false"/>
         <w:spacing w:before="0" w:after="0" w:line="276"/>
         <w:ind w:right="0" w:left="1224" w:firstLine="0"/>
         <w:jc w:val="left"/>
@@ -16042,7 +15689,6 @@
     </w:p>
     <w:p>
       <w:pPr>
-        <w:widowControl w:val="false"/>
         <w:spacing w:before="0" w:after="0" w:line="276"/>
         <w:ind w:right="0" w:left="1224" w:firstLine="0"/>
         <w:jc w:val="left"/>
@@ -16096,7 +15742,6 @@
                 <w:spacing w:val="0"/>
                 <w:position w:val="0"/>
                 <w:sz w:val="22"/>
-                <w:shd w:fill="auto" w:val="clear"/>
               </w:rPr>
             </w:pPr>
             <w:r>
@@ -16138,7 +15783,6 @@
                 <w:spacing w:val="0"/>
                 <w:position w:val="0"/>
                 <w:sz w:val="22"/>
-                <w:shd w:fill="auto" w:val="clear"/>
               </w:rPr>
             </w:pPr>
             <w:r>
@@ -16180,7 +15824,6 @@
                 <w:spacing w:val="0"/>
                 <w:position w:val="0"/>
                 <w:sz w:val="22"/>
-                <w:shd w:fill="auto" w:val="clear"/>
               </w:rPr>
             </w:pPr>
             <w:r>
@@ -16222,7 +15865,6 @@
                 <w:spacing w:val="0"/>
                 <w:position w:val="0"/>
                 <w:sz w:val="22"/>
-                <w:shd w:fill="auto" w:val="clear"/>
               </w:rPr>
             </w:pPr>
             <w:r>
@@ -16270,7 +15912,6 @@
                 <w:spacing w:val="0"/>
                 <w:position w:val="0"/>
                 <w:sz w:val="22"/>
-                <w:shd w:fill="auto" w:val="clear"/>
               </w:rPr>
             </w:pPr>
             <w:r>
@@ -16311,7 +15952,6 @@
                 <w:spacing w:val="0"/>
                 <w:position w:val="0"/>
                 <w:sz w:val="22"/>
-                <w:shd w:fill="auto" w:val="clear"/>
               </w:rPr>
             </w:pPr>
             <w:r>
@@ -16347,7 +15987,7 @@
             <w:pPr>
               <w:numPr>
                 <w:ilvl w:val="0"/>
-                <w:numId w:val="357"/>
+                <w:numId w:val="361"/>
               </w:numPr>
               <w:spacing w:before="0" w:after="0" w:line="240"/>
               <w:ind w:right="0" w:left="459" w:hanging="360"/>
@@ -16356,7 +15996,6 @@
                 <w:spacing w:val="0"/>
                 <w:position w:val="0"/>
                 <w:sz w:val="22"/>
-                <w:shd w:fill="auto" w:val="clear"/>
               </w:rPr>
             </w:pPr>
             <w:r>
@@ -16423,7 +16062,6 @@
                 <w:spacing w:val="0"/>
                 <w:position w:val="0"/>
                 <w:sz w:val="22"/>
-                <w:shd w:fill="auto" w:val="clear"/>
               </w:rPr>
             </w:pPr>
           </w:p>
@@ -16459,7 +16097,6 @@
                 <w:spacing w:val="0"/>
                 <w:position w:val="0"/>
                 <w:sz w:val="22"/>
-                <w:shd w:fill="auto" w:val="clear"/>
               </w:rPr>
             </w:pPr>
             <w:r>
@@ -16500,7 +16137,6 @@
                 <w:spacing w:val="0"/>
                 <w:position w:val="0"/>
                 <w:sz w:val="22"/>
-                <w:shd w:fill="auto" w:val="clear"/>
               </w:rPr>
             </w:pPr>
             <w:r>
@@ -16536,7 +16172,7 @@
             <w:pPr>
               <w:numPr>
                 <w:ilvl w:val="0"/>
-                <w:numId w:val="362"/>
+                <w:numId w:val="366"/>
               </w:numPr>
               <w:spacing w:before="0" w:after="0" w:line="240"/>
               <w:ind w:right="0" w:left="459" w:hanging="360"/>
@@ -16545,7 +16181,6 @@
                 <w:spacing w:val="0"/>
                 <w:position w:val="0"/>
                 <w:sz w:val="22"/>
-                <w:shd w:fill="auto" w:val="clear"/>
               </w:rPr>
             </w:pPr>
             <w:r>
@@ -16586,7 +16221,6 @@
                 <w:spacing w:val="0"/>
                 <w:position w:val="0"/>
                 <w:sz w:val="22"/>
-                <w:shd w:fill="auto" w:val="clear"/>
               </w:rPr>
             </w:pPr>
             <w:r>
@@ -16606,7 +16240,6 @@
     </w:tbl>
     <w:p>
       <w:pPr>
-        <w:widowControl w:val="false"/>
         <w:spacing w:before="0" w:after="0" w:line="276"/>
         <w:ind w:right="0" w:left="1224" w:firstLine="0"/>
         <w:jc w:val="left"/>
@@ -16622,7 +16255,6 @@
     </w:p>
     <w:p>
       <w:pPr>
-        <w:widowControl w:val="false"/>
         <w:spacing w:before="0" w:after="0" w:line="276"/>
         <w:ind w:right="0" w:left="1224" w:firstLine="0"/>
         <w:jc w:val="left"/>
@@ -16638,7 +16270,6 @@
     </w:p>
     <w:p>
       <w:pPr>
-        <w:widowControl w:val="false"/>
         <w:spacing w:before="0" w:after="0" w:line="276"/>
         <w:ind w:right="0" w:left="1224" w:firstLine="0"/>
         <w:jc w:val="left"/>
@@ -16654,10 +16285,9 @@
     </w:p>
     <w:p>
       <w:pPr>
-        <w:widowControl w:val="false"/>
         <w:numPr>
           <w:ilvl w:val="0"/>
-          <w:numId w:val="366"/>
+          <w:numId w:val="370"/>
         </w:numPr>
         <w:spacing w:before="0" w:after="0" w:line="276"/>
         <w:ind w:right="0" w:left="1224" w:hanging="504"/>
@@ -16685,7 +16315,6 @@
     </w:p>
     <w:p>
       <w:pPr>
-        <w:widowControl w:val="false"/>
         <w:spacing w:before="0" w:after="0" w:line="276"/>
         <w:ind w:right="0" w:left="0" w:firstLine="0"/>
         <w:jc w:val="left"/>
@@ -16699,18 +16328,17 @@
         </w:rPr>
       </w:pPr>
       <w:r>
-        <w:object w:dxaOrig="10726" w:dyaOrig="5045">
-          <v:rect xmlns:o="urn:schemas-microsoft-com:office:office" xmlns:v="urn:schemas-microsoft-com:vml" id="rectole0000000003" style="width:536.300000pt;height:252.250000pt" o:preferrelative="t" o:ole="">
+        <w:object w:dxaOrig="10852" w:dyaOrig="5102">
+          <v:rect xmlns:o="urn:schemas-microsoft-com:office:office" xmlns:v="urn:schemas-microsoft-com:vml" id="rectole0000000004" style="width:542.600000pt;height:255.100000pt" o:preferrelative="t" o:ole="">
             <o:lock v:ext="edit"/>
-            <v:imagedata xmlns:r="http://schemas.openxmlformats.org/officeDocument/2006/relationships" r:id="docRId7" o:title=""/>
+            <v:imagedata xmlns:r="http://schemas.openxmlformats.org/officeDocument/2006/relationships" r:id="docRId9" o:title=""/>
           </v:rect>
-          <o:OLEObject xmlns:r="http://schemas.openxmlformats.org/officeDocument/2006/relationships" xmlns:o="urn:schemas-microsoft-com:office:office" Type="Embed" ProgID="StaticMetafile" DrawAspect="Content" ObjectID="0000000003" ShapeID="rectole0000000003" r:id="docRId6"/>
+          <o:OLEObject xmlns:r="http://schemas.openxmlformats.org/officeDocument/2006/relationships" xmlns:o="urn:schemas-microsoft-com:office:office" Type="Embed" ProgID="StaticMetafile" DrawAspect="Content" ObjectID="0000000004" ShapeID="rectole0000000004" r:id="docRId8"/>
         </w:object>
       </w:r>
     </w:p>
     <w:p>
       <w:pPr>
-        <w:widowControl w:val="false"/>
         <w:spacing w:before="0" w:after="0" w:line="276"/>
         <w:ind w:right="0" w:left="720" w:firstLine="0"/>
         <w:jc w:val="left"/>
@@ -16726,7 +16354,6 @@
     </w:p>
     <w:p>
       <w:pPr>
-        <w:widowControl w:val="false"/>
         <w:spacing w:before="0" w:after="0" w:line="276"/>
         <w:ind w:right="0" w:left="1224" w:firstLine="0"/>
         <w:jc w:val="left"/>
@@ -16742,7 +16369,6 @@
     </w:p>
     <w:p>
       <w:pPr>
-        <w:widowControl w:val="false"/>
         <w:spacing w:before="0" w:after="0" w:line="276"/>
         <w:ind w:right="0" w:left="0" w:firstLine="0"/>
         <w:jc w:val="left"/>
@@ -16758,7 +16384,6 @@
     </w:p>
     <w:p>
       <w:pPr>
-        <w:widowControl w:val="false"/>
         <w:spacing w:before="0" w:after="0" w:line="276"/>
         <w:ind w:right="0" w:left="0" w:firstLine="0"/>
         <w:jc w:val="left"/>
@@ -16774,7 +16399,6 @@
     </w:p>
     <w:p>
       <w:pPr>
-        <w:widowControl w:val="false"/>
         <w:spacing w:before="0" w:after="0" w:line="276"/>
         <w:ind w:right="0" w:left="0" w:firstLine="0"/>
         <w:jc w:val="left"/>
@@ -16790,7 +16414,6 @@
     </w:p>
     <w:p>
       <w:pPr>
-        <w:widowControl w:val="false"/>
         <w:spacing w:before="0" w:after="0" w:line="276"/>
         <w:ind w:right="0" w:left="0" w:firstLine="0"/>
         <w:jc w:val="left"/>
@@ -16806,7 +16429,6 @@
     </w:p>
     <w:p>
       <w:pPr>
-        <w:widowControl w:val="false"/>
         <w:spacing w:before="0" w:after="0" w:line="276"/>
         <w:ind w:right="0" w:left="0" w:firstLine="0"/>
         <w:jc w:val="left"/>
@@ -16822,7 +16444,6 @@
     </w:p>
     <w:p>
       <w:pPr>
-        <w:widowControl w:val="false"/>
         <w:spacing w:before="0" w:after="0" w:line="276"/>
         <w:ind w:right="0" w:left="0" w:firstLine="0"/>
         <w:jc w:val="left"/>
@@ -16838,7 +16459,6 @@
     </w:p>
     <w:p>
       <w:pPr>
-        <w:widowControl w:val="false"/>
         <w:spacing w:before="0" w:after="0" w:line="276"/>
         <w:ind w:right="0" w:left="0" w:firstLine="0"/>
         <w:jc w:val="left"/>
@@ -16854,7 +16474,6 @@
     </w:p>
     <w:p>
       <w:pPr>
-        <w:widowControl w:val="false"/>
         <w:spacing w:before="0" w:after="0" w:line="276"/>
         <w:ind w:right="0" w:left="0" w:firstLine="0"/>
         <w:jc w:val="left"/>
@@ -16870,10 +16489,9 @@
     </w:p>
     <w:p>
       <w:pPr>
-        <w:widowControl w:val="false"/>
         <w:numPr>
           <w:ilvl w:val="0"/>
-          <w:numId w:val="371"/>
+          <w:numId w:val="375"/>
         </w:numPr>
         <w:spacing w:before="0" w:after="0" w:line="276"/>
         <w:ind w:right="0" w:left="1224" w:hanging="504"/>
@@ -16942,7 +16560,6 @@
     </w:p>
     <w:p>
       <w:pPr>
-        <w:widowControl w:val="false"/>
         <w:spacing w:before="0" w:after="0" w:line="276"/>
         <w:ind w:right="0" w:left="792" w:firstLine="0"/>
         <w:jc w:val="left"/>
@@ -16958,7 +16575,6 @@
     </w:p>
     <w:p>
       <w:pPr>
-        <w:widowControl w:val="false"/>
         <w:spacing w:before="0" w:after="0" w:line="276"/>
         <w:ind w:right="0" w:left="0" w:firstLine="0"/>
         <w:jc w:val="left"/>
@@ -17013,7 +16629,6 @@
                 <w:spacing w:val="0"/>
                 <w:position w:val="0"/>
                 <w:sz w:val="22"/>
-                <w:shd w:fill="auto" w:val="clear"/>
               </w:rPr>
             </w:pPr>
             <w:r>
@@ -17055,7 +16670,6 @@
                 <w:spacing w:val="0"/>
                 <w:position w:val="0"/>
                 <w:sz w:val="22"/>
-                <w:shd w:fill="auto" w:val="clear"/>
               </w:rPr>
             </w:pPr>
             <w:r>
@@ -17097,7 +16711,6 @@
                 <w:spacing w:val="0"/>
                 <w:position w:val="0"/>
                 <w:sz w:val="22"/>
-                <w:shd w:fill="auto" w:val="clear"/>
               </w:rPr>
             </w:pPr>
             <w:r>
@@ -17139,7 +16752,6 @@
                 <w:spacing w:val="0"/>
                 <w:position w:val="0"/>
                 <w:sz w:val="22"/>
-                <w:shd w:fill="auto" w:val="clear"/>
               </w:rPr>
             </w:pPr>
             <w:r>
@@ -17181,7 +16793,6 @@
                 <w:spacing w:val="0"/>
                 <w:position w:val="0"/>
                 <w:sz w:val="22"/>
-                <w:shd w:fill="auto" w:val="clear"/>
               </w:rPr>
             </w:pPr>
             <w:r>
@@ -17229,7 +16840,6 @@
                 <w:spacing w:val="0"/>
                 <w:position w:val="0"/>
                 <w:sz w:val="22"/>
-                <w:shd w:fill="auto" w:val="clear"/>
               </w:rPr>
             </w:pPr>
             <w:r>
@@ -17270,7 +16880,6 @@
                 <w:spacing w:val="0"/>
                 <w:position w:val="0"/>
                 <w:sz w:val="22"/>
-                <w:shd w:fill="auto" w:val="clear"/>
               </w:rPr>
             </w:pPr>
             <w:r>
@@ -17311,7 +16920,6 @@
                 <w:spacing w:val="0"/>
                 <w:position w:val="0"/>
                 <w:sz w:val="22"/>
-                <w:shd w:fill="auto" w:val="clear"/>
               </w:rPr>
             </w:pPr>
             <w:r>
@@ -17352,7 +16960,6 @@
                 <w:spacing w:val="0"/>
                 <w:position w:val="0"/>
                 <w:sz w:val="22"/>
-                <w:shd w:fill="auto" w:val="clear"/>
               </w:rPr>
             </w:pPr>
             <w:r>
@@ -17393,7 +17000,6 @@
                 <w:spacing w:val="0"/>
                 <w:position w:val="0"/>
                 <w:sz w:val="22"/>
-                <w:shd w:fill="auto" w:val="clear"/>
               </w:rPr>
             </w:pPr>
             <w:r>
@@ -17440,7 +17046,6 @@
                 <w:spacing w:val="0"/>
                 <w:position w:val="0"/>
                 <w:sz w:val="22"/>
-                <w:shd w:fill="auto" w:val="clear"/>
               </w:rPr>
             </w:pPr>
             <w:r>
@@ -17481,7 +17086,6 @@
                 <w:spacing w:val="0"/>
                 <w:position w:val="0"/>
                 <w:sz w:val="22"/>
-                <w:shd w:fill="auto" w:val="clear"/>
               </w:rPr>
             </w:pPr>
             <w:r>
@@ -17522,7 +17126,6 @@
                 <w:spacing w:val="0"/>
                 <w:position w:val="0"/>
                 <w:sz w:val="22"/>
-                <w:shd w:fill="auto" w:val="clear"/>
               </w:rPr>
             </w:pPr>
             <w:r>
@@ -17589,7 +17192,6 @@
                 <w:spacing w:val="0"/>
                 <w:position w:val="0"/>
                 <w:sz w:val="22"/>
-                <w:shd w:fill="auto" w:val="clear"/>
               </w:rPr>
             </w:pPr>
           </w:p>
@@ -17619,7 +17221,6 @@
                 <w:spacing w:val="0"/>
                 <w:position w:val="0"/>
                 <w:sz w:val="22"/>
-                <w:shd w:fill="auto" w:val="clear"/>
               </w:rPr>
             </w:pPr>
             <w:r>
@@ -17639,7 +17240,6 @@
     </w:tbl>
     <w:p>
       <w:pPr>
-        <w:widowControl w:val="false"/>
         <w:spacing w:before="0" w:after="0" w:line="276"/>
         <w:ind w:right="0" w:left="0" w:firstLine="0"/>
         <w:jc w:val="left"/>
@@ -18236,25 +17836,25 @@
   <w:num w:numId="310">
     <w:abstractNumId w:val="42"/>
   </w:num>
-  <w:num w:numId="312">
+  <w:num w:numId="314">
     <w:abstractNumId w:val="36"/>
   </w:num>
-  <w:num w:numId="334">
+  <w:num w:numId="336">
     <w:abstractNumId w:val="30"/>
   </w:num>
-  <w:num w:numId="336">
+  <w:num w:numId="338">
     <w:abstractNumId w:val="24"/>
   </w:num>
-  <w:num w:numId="357">
+  <w:num w:numId="361">
     <w:abstractNumId w:val="18"/>
   </w:num>
-  <w:num w:numId="362">
+  <w:num w:numId="366">
     <w:abstractNumId w:val="12"/>
   </w:num>
-  <w:num w:numId="366">
+  <w:num w:numId="370">
     <w:abstractNumId w:val="6"/>
   </w:num>
-  <w:num w:numId="371">
+  <w:num w:numId="375">
     <w:abstractNumId w:val="0"/>
   </w:num>
 </w:numbering>
